--- a/Report_Final_Project.docx
+++ b/Report_Final_Project.docx
@@ -4,6 +4,7 @@
   <w:body>
     <w:p>
       <w:pPr>
+        <w:ind w:right="-213"/>
         <w:jc w:val="center"/>
         <w:rPr>
           <w:b/>
@@ -18,17 +19,78 @@
         <w:rPr>
           <w:b/>
           <w:bCs/>
+          <w:noProof/>
           <w:color w:val="2F5496" w:themeColor="accent1" w:themeShade="BF"/>
           <w:sz w:val="28"/>
           <w:szCs w:val="28"/>
           <w:lang w:val="en-GB"/>
         </w:rPr>
-        <w:t>Computer Vision &amp; Image Processing M</w:t>
-      </w:r>
-    </w:p>
-    <w:p>
-      <w:pPr>
-        <w:jc w:val="center"/>
+        <mc:AlternateContent>
+          <mc:Choice Requires="wps">
+            <w:drawing>
+              <wp:anchor distT="0" distB="0" distL="114300" distR="114300" simplePos="0" relativeHeight="251663360" behindDoc="0" locked="0" layoutInCell="1" allowOverlap="1" wp14:anchorId="23F01698" wp14:editId="6AEB6954">
+                <wp:simplePos x="0" y="0"/>
+                <wp:positionH relativeFrom="column">
+                  <wp:posOffset>-64770</wp:posOffset>
+                </wp:positionH>
+                <wp:positionV relativeFrom="paragraph">
+                  <wp:posOffset>-153035</wp:posOffset>
+                </wp:positionV>
+                <wp:extent cx="6309360" cy="1173480"/>
+                <wp:effectExtent l="0" t="0" r="15240" b="26670"/>
+                <wp:wrapNone/>
+                <wp:docPr id="6" name="Rettangolo con angoli arrotondati 6"/>
+                <wp:cNvGraphicFramePr/>
+                <a:graphic xmlns:a="http://schemas.openxmlformats.org/drawingml/2006/main">
+                  <a:graphicData uri="http://schemas.microsoft.com/office/word/2010/wordprocessingShape">
+                    <wps:wsp>
+                      <wps:cNvSpPr/>
+                      <wps:spPr>
+                        <a:xfrm>
+                          <a:off x="0" y="0"/>
+                          <a:ext cx="6309360" cy="1173480"/>
+                        </a:xfrm>
+                        <a:prstGeom prst="roundRect">
+                          <a:avLst/>
+                        </a:prstGeom>
+                        <a:noFill/>
+                      </wps:spPr>
+                      <wps:style>
+                        <a:lnRef idx="2">
+                          <a:schemeClr val="accent1"/>
+                        </a:lnRef>
+                        <a:fillRef idx="1">
+                          <a:schemeClr val="lt1"/>
+                        </a:fillRef>
+                        <a:effectRef idx="0">
+                          <a:schemeClr val="accent1"/>
+                        </a:effectRef>
+                        <a:fontRef idx="minor">
+                          <a:schemeClr val="dk1"/>
+                        </a:fontRef>
+                      </wps:style>
+                      <wps:bodyPr rot="0" spcFirstLastPara="0" vertOverflow="overflow" horzOverflow="overflow" vert="horz" wrap="square" lIns="91440" tIns="45720" rIns="91440" bIns="45720" numCol="1" spcCol="0" rtlCol="0" fromWordArt="0" anchor="ctr" anchorCtr="0" forceAA="0" compatLnSpc="1">
+                        <a:prstTxWarp prst="textNoShape">
+                          <a:avLst/>
+                        </a:prstTxWarp>
+                        <a:noAutofit/>
+                      </wps:bodyPr>
+                    </wps:wsp>
+                  </a:graphicData>
+                </a:graphic>
+              </wp:anchor>
+            </w:drawing>
+          </mc:Choice>
+          <mc:Fallback>
+            <w:pict>
+              <v:roundrect w14:anchorId="10C904EE" id="Rettangolo con angoli arrotondati 6" o:spid="_x0000_s1026" style="position:absolute;margin-left:-5.1pt;margin-top:-12.05pt;width:496.8pt;height:92.4pt;z-index:251663360;visibility:visible;mso-wrap-style:square;mso-wrap-distance-left:9pt;mso-wrap-distance-top:0;mso-wrap-distance-right:9pt;mso-wrap-distance-bottom:0;mso-position-horizontal:absolute;mso-position-horizontal-relative:text;mso-position-vertical:absolute;mso-position-vertical-relative:text;v-text-anchor:middle" arcsize="10923f" o:gfxdata="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" filled="f" strokecolor="#4472c4 [3204]" strokeweight="1pt">
+                <v:stroke joinstyle="miter"/>
+              </v:roundrect>
+            </w:pict>
+          </mc:Fallback>
+        </mc:AlternateContent>
+      </w:r>
+      <w:r>
         <w:rPr>
           <w:b/>
           <w:bCs/>
@@ -37,7 +99,8 @@
           <w:szCs w:val="28"/>
           <w:lang w:val="en-GB"/>
         </w:rPr>
-      </w:pPr>
+        <w:t>Computer Vision &amp; Image Processing M</w:t>
+      </w:r>
       <w:r>
         <w:rPr>
           <w:b/>
@@ -47,11 +110,23 @@
           <w:szCs w:val="28"/>
           <w:lang w:val="en-GB"/>
         </w:rPr>
+        <w:t xml:space="preserve"> </w:t>
+      </w:r>
+      <w:r>
+        <w:rPr>
+          <w:b/>
+          <w:bCs/>
+          <w:color w:val="2F5496" w:themeColor="accent1" w:themeShade="BF"/>
+          <w:sz w:val="28"/>
+          <w:szCs w:val="28"/>
+          <w:lang w:val="en-GB"/>
+        </w:rPr>
         <w:t>Report of the final project</w:t>
       </w:r>
     </w:p>
     <w:p>
       <w:pPr>
+        <w:ind w:right="-213"/>
         <w:jc w:val="center"/>
         <w:rPr>
           <w:b/>
@@ -105,6 +180,83 @@
         </w:rPr>
         <w:t>A.A. 2019/2020</w:t>
       </w:r>
+    </w:p>
+    <w:p>
+      <w:pPr>
+        <w:jc w:val="center"/>
+        <w:rPr>
+          <w:b/>
+          <w:bCs/>
+          <w:i/>
+          <w:iCs/>
+          <w:color w:val="2F5496" w:themeColor="accent1" w:themeShade="BF"/>
+          <w:sz w:val="24"/>
+          <w:szCs w:val="24"/>
+          <w:lang w:val="en-GB"/>
+        </w:rPr>
+      </w:pPr>
+      <w:r>
+        <w:rPr>
+          <w:b/>
+          <w:bCs/>
+          <w:i/>
+          <w:iCs/>
+          <w:color w:val="2F5496" w:themeColor="accent1" w:themeShade="BF"/>
+          <w:sz w:val="24"/>
+          <w:szCs w:val="24"/>
+          <w:lang w:val="en-GB"/>
+        </w:rPr>
+        <w:t>Castellucci Davide (Artificial Intelligence)</w:t>
+      </w:r>
+    </w:p>
+    <w:p>
+      <w:pPr>
+        <w:jc w:val="center"/>
+        <w:rPr>
+          <w:b/>
+          <w:bCs/>
+          <w:i/>
+          <w:iCs/>
+          <w:color w:val="2F5496" w:themeColor="accent1" w:themeShade="BF"/>
+          <w:sz w:val="24"/>
+          <w:szCs w:val="24"/>
+          <w:lang w:val="en-GB"/>
+        </w:rPr>
+      </w:pPr>
+      <w:r>
+        <w:rPr>
+          <w:b/>
+          <w:bCs/>
+          <w:i/>
+          <w:iCs/>
+          <w:color w:val="2F5496" w:themeColor="accent1" w:themeShade="BF"/>
+          <w:sz w:val="24"/>
+          <w:szCs w:val="24"/>
+          <w:lang w:val="en-GB"/>
+        </w:rPr>
+        <w:t>Stefani Gianluca (Automation Engineering)</w:t>
+      </w:r>
+    </w:p>
+    <w:p>
+      <w:pPr>
+        <w:rPr>
+          <w:b/>
+          <w:bCs/>
+          <w:i/>
+          <w:iCs/>
+          <w:color w:val="2F5496" w:themeColor="accent1" w:themeShade="BF"/>
+          <w:sz w:val="28"/>
+          <w:szCs w:val="28"/>
+          <w:lang w:val="en-GB"/>
+        </w:rPr>
+        <w:sectPr>
+          <w:footerReference w:type="default" r:id="rId8"/>
+          <w:pgSz w:w="11906" w:h="16838"/>
+          <w:pgMar w:top="1417" w:right="1134" w:bottom="1134" w:left="1134" w:header="708" w:footer="708" w:gutter="0"/>
+          <w:cols w:num="2" w:space="708"/>
+          <w:docGrid w:linePitch="360"/>
+        </w:sectPr>
+      </w:pPr>
     </w:p>
     <w:p>
       <w:pPr>
@@ -161,7 +313,7 @@
                     </pic:cNvPicPr>
                   </pic:nvPicPr>
                   <pic:blipFill>
-                    <a:blip r:embed="rId6">
+                    <a:blip r:embed="rId9">
                       <a:extLst>
                         <a:ext uri="{28A0092B-C50C-407E-A947-70E740481C1C}">
                           <a14:useLocalDpi xmlns:a14="http://schemas.microsoft.com/office/drawing/2010/main" val="0"/>
@@ -231,7 +383,7 @@
                     </pic:cNvPicPr>
                   </pic:nvPicPr>
                   <pic:blipFill>
-                    <a:blip r:embed="rId7">
+                    <a:blip r:embed="rId10">
                       <a:extLst>
                         <a:ext uri="{28A0092B-C50C-407E-A947-70E740481C1C}">
                           <a14:useLocalDpi xmlns:a14="http://schemas.microsoft.com/office/drawing/2010/main" val="0"/>
@@ -308,15 +460,6 @@
         </w:rPr>
         <w:t>inside a room filled by obstacles</w:t>
       </w:r>
-      <w:proofErr w:type="gramStart"/>
-      <w:r>
-        <w:rPr>
-          <w:sz w:val="24"/>
-          <w:szCs w:val="24"/>
-          <w:lang w:val="en-GB"/>
-        </w:rPr>
-        <w:t>, in particular</w:t>
-      </w:r>
       <w:r>
         <w:rPr>
           <w:sz w:val="24"/>
@@ -331,23 +474,6 @@
           <w:szCs w:val="24"/>
           <w:lang w:val="en-GB"/>
         </w:rPr>
-        <w:t xml:space="preserve"> a</w:t>
-      </w:r>
-      <w:proofErr w:type="gramEnd"/>
-      <w:r>
-        <w:rPr>
-          <w:sz w:val="24"/>
-          <w:szCs w:val="24"/>
-          <w:lang w:val="en-GB"/>
-        </w:rPr>
-        <w:t xml:space="preserve"> chessboard</w:t>
-      </w:r>
-      <w:r>
-        <w:rPr>
-          <w:sz w:val="24"/>
-          <w:szCs w:val="24"/>
-          <w:lang w:val="en-GB"/>
-        </w:rPr>
         <w:t xml:space="preserve"> </w:t>
       </w:r>
       <w:r>
@@ -356,6 +482,46 @@
           <w:szCs w:val="24"/>
           <w:lang w:val="en-GB"/>
         </w:rPr>
+        <w:t>particular</w:t>
+      </w:r>
+      <w:r>
+        <w:rPr>
+          <w:sz w:val="24"/>
+          <w:szCs w:val="24"/>
+          <w:lang w:val="en-GB"/>
+        </w:rPr>
+        <w:t>ly</w:t>
+      </w:r>
+      <w:r>
+        <w:rPr>
+          <w:sz w:val="24"/>
+          <w:szCs w:val="24"/>
+          <w:lang w:val="en-GB"/>
+        </w:rPr>
+        <w:t>,</w:t>
+      </w:r>
+      <w:r>
+        <w:rPr>
+          <w:sz w:val="24"/>
+          <w:szCs w:val="24"/>
+          <w:lang w:val="en-GB"/>
+        </w:rPr>
+        <w:t xml:space="preserve"> a chessboard</w:t>
+      </w:r>
+      <w:r>
+        <w:rPr>
+          <w:sz w:val="24"/>
+          <w:szCs w:val="24"/>
+          <w:lang w:val="en-GB"/>
+        </w:rPr>
+        <w:t xml:space="preserve"> </w:t>
+      </w:r>
+      <w:r>
+        <w:rPr>
+          <w:sz w:val="24"/>
+          <w:szCs w:val="24"/>
+          <w:lang w:val="en-GB"/>
+        </w:rPr>
         <w:t>useful to get information about the quality of the computer vision procedures we ran.</w:t>
       </w:r>
       <w:r>
@@ -390,7 +556,23 @@
           <w:szCs w:val="24"/>
           <w:lang w:val="en-GB"/>
         </w:rPr>
-        <w:t>Moreover, we are given the parameters of the employed standard stereo geometry mounted on the robot:</w:t>
+        <w:t xml:space="preserve">Moreover, we are given the parameters of the employed stereo </w:t>
+      </w:r>
+      <w:r>
+        <w:rPr>
+          <w:sz w:val="24"/>
+          <w:szCs w:val="24"/>
+          <w:lang w:val="en-GB"/>
+        </w:rPr>
+        <w:t>camera</w:t>
+      </w:r>
+      <w:r>
+        <w:rPr>
+          <w:sz w:val="24"/>
+          <w:szCs w:val="24"/>
+          <w:lang w:val="en-GB"/>
+        </w:rPr>
+        <w:t xml:space="preserve"> mounted on the robot:</w:t>
       </w:r>
     </w:p>
     <w:p>
@@ -628,7 +810,6 @@
         </w:rPr>
         <w:t>(</w:t>
       </w:r>
-      <w:proofErr w:type="spellStart"/>
       <w:r>
         <w:rPr>
           <w:rFonts w:cstheme="minorHAnsi"/>
@@ -641,38 +822,15 @@
         </w:rPr>
         <w:t>dmain</w:t>
       </w:r>
-      <w:proofErr w:type="spellEnd"/>
-      <w:r>
-        <w:rPr>
-          <w:rFonts w:cstheme="minorHAnsi"/>
-          <w:color w:val="000000"/>
-          <w:sz w:val="24"/>
-          <w:szCs w:val="24"/>
-          <w:lang w:val="en-GB"/>
-        </w:rPr>
-        <w:t>) for the frontal (</w:t>
-      </w:r>
-      <w:proofErr w:type="spellStart"/>
-      <w:r>
-        <w:rPr>
-          <w:rFonts w:cstheme="minorHAnsi"/>
-          <w:color w:val="000000"/>
-          <w:sz w:val="24"/>
-          <w:szCs w:val="24"/>
-          <w:lang w:val="en-GB"/>
-        </w:rPr>
-        <w:t>wrt</w:t>
-      </w:r>
-      <w:proofErr w:type="spellEnd"/>
-      <w:r>
-        <w:rPr>
-          <w:rFonts w:cstheme="minorHAnsi"/>
-          <w:color w:val="000000"/>
-          <w:sz w:val="24"/>
-          <w:szCs w:val="24"/>
-          <w:lang w:val="en-GB"/>
-        </w:rPr>
-        <w:t xml:space="preserve"> the camera) portion of the environment based on the disparity map of the central area of the reference frame computed in the previous step, e.g. by choosing the average disparity or the most frequent disparity within the map. </w:t>
+      <w:r>
+        <w:rPr>
+          <w:rFonts w:cstheme="minorHAnsi"/>
+          <w:color w:val="000000"/>
+          <w:sz w:val="24"/>
+          <w:szCs w:val="24"/>
+          <w:lang w:val="en-GB"/>
+        </w:rPr>
+        <w:t xml:space="preserve">) for the frontal (wrt the camera) portion of the environment based on the disparity map of the central area of the reference frame computed in the previous step, e.g. by choosing the average disparity or the most frequent disparity within the map. </w:t>
       </w:r>
     </w:p>
     <w:p>
@@ -761,29 +919,7 @@
           <w:szCs w:val="24"/>
           <w:lang w:val="en-GB"/>
         </w:rPr>
-        <w:t xml:space="preserve">) of the obstacle </w:t>
-      </w:r>
-      <w:proofErr w:type="spellStart"/>
-      <w:r>
-        <w:rPr>
-          <w:rFonts w:cstheme="minorHAnsi"/>
-          <w:color w:val="000000"/>
-          <w:sz w:val="24"/>
-          <w:szCs w:val="24"/>
-          <w:lang w:val="en-GB"/>
-        </w:rPr>
-        <w:t>wrt</w:t>
-      </w:r>
-      <w:proofErr w:type="spellEnd"/>
-      <w:r>
-        <w:rPr>
-          <w:rFonts w:cstheme="minorHAnsi"/>
-          <w:color w:val="000000"/>
-          <w:sz w:val="24"/>
-          <w:szCs w:val="24"/>
-          <w:lang w:val="en-GB"/>
-        </w:rPr>
-        <w:t xml:space="preserve"> to the moving vehicle based on the </w:t>
+        <w:t xml:space="preserve">) of the obstacle wrt to the moving vehicle based on the </w:t>
       </w:r>
       <w:r>
         <w:rPr>
@@ -928,20 +1064,6 @@
     </w:p>
     <w:p>
       <w:pPr>
-        <w:autoSpaceDE w:val="0"/>
-        <w:autoSpaceDN w:val="0"/>
-        <w:adjustRightInd w:val="0"/>
-        <w:spacing w:after="0" w:line="240" w:lineRule="auto"/>
-        <w:rPr>
-          <w:rFonts w:ascii="Times New Roman" w:hAnsi="Times New Roman" w:cs="Times New Roman"/>
-          <w:color w:val="000000"/>
-          <w:sz w:val="24"/>
-          <w:szCs w:val="24"/>
-        </w:rPr>
-      </w:pPr>
-    </w:p>
-    <w:p>
-      <w:pPr>
         <w:pStyle w:val="Paragrafoelenco"/>
         <w:numPr>
           <w:ilvl w:val="0"/>
@@ -967,6 +1089,7 @@
           <w:szCs w:val="24"/>
           <w:lang w:val="en-GB"/>
         </w:rPr>
+        <w:lastRenderedPageBreak/>
         <w:t>Generate a suitable output to convey to the user, in each pair of frame</w:t>
       </w:r>
       <w:r>
@@ -1169,7 +1292,6 @@
         </w:rPr>
         <w:t xml:space="preserve"> </w:t>
       </w:r>
-      <w:proofErr w:type="gramStart"/>
       <w:r>
         <w:rPr>
           <w:rFonts w:cstheme="minorHAnsi"/>
@@ -1180,9 +1302,8 @@
           <w:szCs w:val="24"/>
           <w:lang w:val="en-GB"/>
         </w:rPr>
-        <w:t>takes into account</w:t>
-      </w:r>
-      <w:proofErr w:type="gramEnd"/>
+        <w:t>considers</w:t>
+      </w:r>
       <w:r>
         <w:rPr>
           <w:rFonts w:cstheme="minorHAnsi"/>
@@ -1254,6 +1375,7 @@
           <w:color w:val="000000"/>
           <w:sz w:val="24"/>
           <w:szCs w:val="24"/>
+          <w:lang w:val="en-GB"/>
         </w:rPr>
       </w:pPr>
       <w:r>
@@ -1284,42 +1406,18 @@
           <w:szCs w:val="24"/>
           <w:lang w:val="en-GB"/>
         </w:rPr>
-        <w:t xml:space="preserve">dimensions are modified in a proportional fashion </w:t>
-      </w:r>
-      <w:proofErr w:type="spellStart"/>
-      <w:r>
-        <w:rPr>
-          <w:rFonts w:cstheme="minorHAnsi"/>
-          <w:color w:val="000000"/>
-          <w:sz w:val="24"/>
-          <w:szCs w:val="24"/>
-          <w:lang w:val="en-GB"/>
-        </w:rPr>
-        <w:t>wrt</w:t>
-      </w:r>
-      <w:proofErr w:type="spellEnd"/>
-      <w:r>
-        <w:rPr>
-          <w:rFonts w:cstheme="minorHAnsi"/>
-          <w:color w:val="000000"/>
-          <w:sz w:val="24"/>
-          <w:szCs w:val="24"/>
-          <w:lang w:val="en-GB"/>
-        </w:rPr>
-        <w:t xml:space="preserve"> to the number of found key-points in order to counteract the decreasing of the number of the </w:t>
-      </w:r>
-      <w:proofErr w:type="spellStart"/>
-      <w:r>
-        <w:rPr>
-          <w:rFonts w:cstheme="minorHAnsi"/>
-          <w:color w:val="000000"/>
-          <w:sz w:val="24"/>
-          <w:szCs w:val="24"/>
-          <w:lang w:val="en-GB"/>
-        </w:rPr>
-        <w:t>latters</w:t>
-      </w:r>
-      <w:proofErr w:type="spellEnd"/>
+        <w:t xml:space="preserve">dimensions are modified in a proportional fashion wrt to the number of found key-points in order to counteract the decreasing of the number of the </w:t>
+      </w:r>
+      <w:r>
+        <w:rPr>
+          <w:rFonts w:cstheme="minorHAnsi"/>
+          <w:color w:val="000000"/>
+          <w:sz w:val="24"/>
+          <w:szCs w:val="24"/>
+          <w:lang w:val="en-GB"/>
+        </w:rPr>
+        <w:t>latter</w:t>
+      </w:r>
       <w:r>
         <w:rPr>
           <w:rFonts w:cstheme="minorHAnsi"/>
@@ -1358,105 +1456,37 @@
           <w:szCs w:val="24"/>
           <w:lang w:val="en-GB"/>
         </w:rPr>
-        <w:t xml:space="preserve"> </w:t>
-      </w:r>
-      <w:r>
-        <w:rPr>
-          <w:rFonts w:cstheme="minorHAnsi"/>
-          <w:color w:val="000000"/>
-          <w:sz w:val="24"/>
-          <w:szCs w:val="24"/>
-        </w:rPr>
-        <w:t xml:space="preserve">In </w:t>
-      </w:r>
-      <w:proofErr w:type="spellStart"/>
-      <w:r>
-        <w:rPr>
-          <w:rFonts w:cstheme="minorHAnsi"/>
-          <w:color w:val="000000"/>
-          <w:sz w:val="24"/>
-          <w:szCs w:val="24"/>
-        </w:rPr>
-        <w:t>particular</w:t>
-      </w:r>
-      <w:proofErr w:type="spellEnd"/>
-      <w:r>
-        <w:rPr>
-          <w:rFonts w:cstheme="minorHAnsi"/>
-          <w:color w:val="000000"/>
-          <w:sz w:val="24"/>
-          <w:szCs w:val="24"/>
-        </w:rPr>
-        <w:t>,</w:t>
-      </w:r>
-      <w:r>
-        <w:rPr>
-          <w:rFonts w:cstheme="minorHAnsi"/>
-          <w:color w:val="000000"/>
-          <w:sz w:val="24"/>
-          <w:szCs w:val="24"/>
-        </w:rPr>
-        <w:t xml:space="preserve"> the </w:t>
-      </w:r>
-      <w:proofErr w:type="spellStart"/>
-      <w:r>
-        <w:rPr>
-          <w:rFonts w:cstheme="minorHAnsi"/>
-          <w:color w:val="000000"/>
-          <w:sz w:val="24"/>
-          <w:szCs w:val="24"/>
-        </w:rPr>
-        <w:t>law</w:t>
-      </w:r>
-      <w:proofErr w:type="spellEnd"/>
-      <w:r>
-        <w:rPr>
-          <w:rFonts w:cstheme="minorHAnsi"/>
-          <w:color w:val="000000"/>
-          <w:sz w:val="24"/>
-          <w:szCs w:val="24"/>
-        </w:rPr>
-        <w:t xml:space="preserve"> </w:t>
-      </w:r>
-      <w:proofErr w:type="spellStart"/>
-      <w:r>
-        <w:rPr>
-          <w:rFonts w:cstheme="minorHAnsi"/>
-          <w:color w:val="000000"/>
-          <w:sz w:val="24"/>
-          <w:szCs w:val="24"/>
-        </w:rPr>
-        <w:t>is</w:t>
-      </w:r>
-      <w:proofErr w:type="spellEnd"/>
-      <w:r>
-        <w:rPr>
-          <w:rFonts w:cstheme="minorHAnsi"/>
-          <w:color w:val="000000"/>
-          <w:sz w:val="24"/>
-          <w:szCs w:val="24"/>
-        </w:rPr>
-        <w:t xml:space="preserve"> </w:t>
-      </w:r>
-      <w:proofErr w:type="spellStart"/>
-      <w:r>
-        <w:rPr>
-          <w:rFonts w:cstheme="minorHAnsi"/>
-          <w:color w:val="000000"/>
-          <w:sz w:val="24"/>
-          <w:szCs w:val="24"/>
-        </w:rPr>
-        <w:t>as</w:t>
-      </w:r>
-      <w:proofErr w:type="spellEnd"/>
-      <w:r>
-        <w:rPr>
-          <w:rFonts w:cstheme="minorHAnsi"/>
-          <w:color w:val="000000"/>
-          <w:sz w:val="24"/>
-          <w:szCs w:val="24"/>
-        </w:rPr>
-        <w:t xml:space="preserve"> follows:</w:t>
+        <w:t xml:space="preserve"> T</w:t>
+      </w:r>
+      <w:r>
+        <w:rPr>
+          <w:rFonts w:cstheme="minorHAnsi"/>
+          <w:color w:val="000000"/>
+          <w:sz w:val="24"/>
+          <w:szCs w:val="24"/>
+          <w:lang w:val="en-GB"/>
+        </w:rPr>
+        <w:t>he</w:t>
+      </w:r>
+      <w:r>
+        <w:rPr>
+          <w:rFonts w:cstheme="minorHAnsi"/>
+          <w:color w:val="000000"/>
+          <w:sz w:val="24"/>
+          <w:szCs w:val="24"/>
+          <w:lang w:val="en-GB"/>
+        </w:rPr>
+        <w:t xml:space="preserve"> corresponding</w:t>
+      </w:r>
+      <w:r>
+        <w:rPr>
+          <w:rFonts w:cstheme="minorHAnsi"/>
+          <w:color w:val="000000"/>
+          <w:sz w:val="24"/>
+          <w:szCs w:val="24"/>
+          <w:lang w:val="en-GB"/>
+        </w:rPr>
+        <w:t xml:space="preserve"> law is as follows:</w:t>
       </w:r>
     </w:p>
     <w:p>
@@ -1471,6 +1501,7 @@
           <w:color w:val="000000"/>
           <w:sz w:val="24"/>
           <w:szCs w:val="24"/>
+          <w:lang w:val="en-GB"/>
         </w:rPr>
       </w:pPr>
     </w:p>
@@ -2059,7 +2090,7 @@
                     </pic:cNvPicPr>
                   </pic:nvPicPr>
                   <pic:blipFill>
-                    <a:blip r:embed="rId8">
+                    <a:blip r:embed="rId11">
                       <a:extLst>
                         <a:ext uri="{28A0092B-C50C-407E-A947-70E740481C1C}">
                           <a14:useLocalDpi xmlns:a14="http://schemas.microsoft.com/office/drawing/2010/main" val="0"/>
@@ -2143,29 +2174,7 @@
           <w:szCs w:val="24"/>
           <w:lang w:val="en-GB"/>
         </w:rPr>
-        <w:t xml:space="preserve"> The saturation value of 400 for the range </w:t>
-      </w:r>
-      <w:proofErr w:type="spellStart"/>
-      <w:r>
-        <w:rPr>
-          <w:rFonts w:cstheme="minorHAnsi"/>
-          <w:color w:val="000000"/>
-          <w:sz w:val="24"/>
-          <w:szCs w:val="24"/>
-          <w:lang w:val="en-GB"/>
-        </w:rPr>
-        <w:t>n_kp</w:t>
-      </w:r>
-      <w:proofErr w:type="spellEnd"/>
-      <w:r>
-        <w:rPr>
-          <w:rFonts w:cstheme="minorHAnsi"/>
-          <w:color w:val="000000"/>
-          <w:sz w:val="24"/>
-          <w:szCs w:val="24"/>
-          <w:lang w:val="en-GB"/>
-        </w:rPr>
-        <w:t xml:space="preserve"> ϵ [0, 3</w:t>
+        <w:t xml:space="preserve"> The saturation value of 400 for the range n_kp ϵ [0, 3</w:t>
       </w:r>
       <w:r>
         <w:rPr>
@@ -2175,7 +2184,7 @@
           <w:szCs w:val="24"/>
           <w:lang w:val="en-GB"/>
         </w:rPr>
-        <w:t xml:space="preserve">] is used to rapidly increase the </w:t>
+        <w:t xml:space="preserve">] is used to rapidly increase the dimensions of the searching window whenever the number of found key-points tends to zero. Thus, we avoid </w:t>
       </w:r>
       <w:r>
         <w:rPr>
@@ -2185,10 +2194,8 @@
           <w:szCs w:val="24"/>
           <w:lang w:val="en-GB"/>
         </w:rPr>
-        <w:lastRenderedPageBreak/>
-        <w:t xml:space="preserve">dimensions of the searching window whenever the number of found key-points tends to zero. Thus, we avoid </w:t>
-      </w:r>
-      <w:proofErr w:type="gramStart"/>
+        <w:t>having</w:t>
+      </w:r>
       <w:r>
         <w:rPr>
           <w:rFonts w:ascii="Segoe UI Symbol" w:hAnsi="Segoe UI Symbol" w:cstheme="minorHAnsi"/>
@@ -2197,35 +2204,8 @@
           <w:szCs w:val="24"/>
           <w:lang w:val="en-GB"/>
         </w:rPr>
-        <w:t>to have</w:t>
-      </w:r>
-      <w:proofErr w:type="gramEnd"/>
-      <w:r>
-        <w:rPr>
-          <w:rFonts w:ascii="Segoe UI Symbol" w:hAnsi="Segoe UI Symbol" w:cstheme="minorHAnsi"/>
-          <w:color w:val="000000"/>
-          <w:sz w:val="24"/>
-          <w:szCs w:val="24"/>
-          <w:lang w:val="en-GB"/>
-        </w:rPr>
         <w:t xml:space="preserve"> large periods of time with an empty disparity map.</w:t>
       </w:r>
-    </w:p>
-    <w:p>
-      <w:pPr>
-        <w:pStyle w:val="Paragrafoelenco"/>
-        <w:autoSpaceDE w:val="0"/>
-        <w:autoSpaceDN w:val="0"/>
-        <w:adjustRightInd w:val="0"/>
-        <w:spacing w:after="0" w:line="240" w:lineRule="auto"/>
-        <w:rPr>
-          <w:rFonts w:ascii="Segoe UI Symbol" w:hAnsi="Segoe UI Symbol" w:cstheme="minorHAnsi"/>
-          <w:color w:val="000000"/>
-          <w:sz w:val="24"/>
-          <w:szCs w:val="24"/>
-          <w:lang w:val="en-GB"/>
-        </w:rPr>
-      </w:pPr>
     </w:p>
     <w:p>
       <w:pPr>
@@ -2254,6 +2234,7 @@
           <w:szCs w:val="24"/>
           <w:lang w:val="en-GB"/>
         </w:rPr>
+        <w:lastRenderedPageBreak/>
         <w:t>Each couple of frames is subjected to three image processing algorithms in order to improve their quality. In particular, the following functions are used:</w:t>
       </w:r>
     </w:p>
@@ -2334,29 +2315,7 @@
           <w:szCs w:val="24"/>
           <w:lang w:val="en-GB"/>
         </w:rPr>
-        <w:t xml:space="preserve">to convert the frame into a </w:t>
-      </w:r>
-      <w:proofErr w:type="spellStart"/>
-      <w:r>
-        <w:rPr>
-          <w:rFonts w:cstheme="minorHAnsi"/>
-          <w:color w:val="000000"/>
-          <w:sz w:val="24"/>
-          <w:szCs w:val="24"/>
-          <w:lang w:val="en-GB"/>
-        </w:rPr>
-        <w:t>gray</w:t>
-      </w:r>
-      <w:proofErr w:type="spellEnd"/>
-      <w:r>
-        <w:rPr>
-          <w:rFonts w:cstheme="minorHAnsi"/>
-          <w:color w:val="000000"/>
-          <w:sz w:val="24"/>
-          <w:szCs w:val="24"/>
-          <w:lang w:val="en-GB"/>
-        </w:rPr>
-        <w:t>-scale one</w:t>
+        <w:t>to convert the frame into a gray-scale one</w:t>
       </w:r>
     </w:p>
     <w:p>
@@ -2506,7 +2465,6 @@
         </w:rPr>
         <w:t xml:space="preserve"> (function: “</w:t>
       </w:r>
-      <w:proofErr w:type="gramStart"/>
       <w:r>
         <w:rPr>
           <w:rFonts w:cstheme="minorHAnsi"/>
@@ -2517,20 +2475,7 @@
           <w:szCs w:val="24"/>
           <w:lang w:val="en-GB"/>
         </w:rPr>
-        <w:t>cv2.sift.detectAndCompute</w:t>
-      </w:r>
-      <w:proofErr w:type="gramEnd"/>
-      <w:r>
-        <w:rPr>
-          <w:rFonts w:cstheme="minorHAnsi"/>
-          <w:i/>
-          <w:iCs/>
-          <w:color w:val="000000"/>
-          <w:sz w:val="24"/>
-          <w:szCs w:val="24"/>
-          <w:lang w:val="en-GB"/>
-        </w:rPr>
-        <w:t>()”</w:t>
+        <w:t>cv2.sift.detectAndCompute()”</w:t>
       </w:r>
       <w:r>
         <w:rPr>
@@ -2758,27 +2703,25 @@
         </w:rPr>
         <w:t xml:space="preserve">. Since we deal with a standard stereo geometry, we assume that matching key-points belong have, </w:t>
       </w:r>
-      <w:proofErr w:type="gramStart"/>
-      <w:r>
-        <w:rPr>
-          <w:rFonts w:eastAsiaTheme="minorEastAsia" w:cstheme="minorHAnsi"/>
-          <w:color w:val="000000"/>
-          <w:sz w:val="24"/>
-          <w:szCs w:val="24"/>
-          <w:lang w:val="en-GB"/>
-        </w:rPr>
-        <w:t>more or less the</w:t>
-      </w:r>
-      <w:proofErr w:type="gramEnd"/>
-      <w:r>
-        <w:rPr>
-          <w:rFonts w:eastAsiaTheme="minorEastAsia" w:cstheme="minorHAnsi"/>
-          <w:color w:val="000000"/>
-          <w:sz w:val="24"/>
-          <w:szCs w:val="24"/>
-          <w:lang w:val="en-GB"/>
-        </w:rPr>
-        <w:t xml:space="preserve"> same y coordinate.</w:t>
+      <w:r>
+        <w:rPr>
+          <w:rFonts w:eastAsiaTheme="minorEastAsia" w:cstheme="minorHAnsi"/>
+          <w:color w:val="000000"/>
+          <w:sz w:val="24"/>
+          <w:szCs w:val="24"/>
+          <w:lang w:val="en-GB"/>
+        </w:rPr>
+        <w:t>approximately</w:t>
+      </w:r>
+      <w:r>
+        <w:rPr>
+          <w:rFonts w:eastAsiaTheme="minorEastAsia" w:cstheme="minorHAnsi"/>
+          <w:color w:val="000000"/>
+          <w:sz w:val="24"/>
+          <w:szCs w:val="24"/>
+          <w:lang w:val="en-GB"/>
+        </w:rPr>
+        <w:t xml:space="preserve"> the same y coordinate.</w:t>
       </w:r>
     </w:p>
     <w:p>
@@ -2840,7 +2783,6 @@
         </w:rPr>
         <w:t xml:space="preserve"> by using “</w:t>
       </w:r>
-      <w:proofErr w:type="spellStart"/>
       <w:r>
         <w:rPr>
           <w:rFonts w:eastAsiaTheme="minorEastAsia" w:cstheme="minorHAnsi"/>
@@ -2851,9 +2793,8 @@
           <w:szCs w:val="24"/>
           <w:lang w:val="en-GB"/>
         </w:rPr>
-        <w:t>numpy</w:t>
-      </w:r>
-      <w:proofErr w:type="spellEnd"/>
+        <w:t>numpy methods”</w:t>
+      </w:r>
       <w:r>
         <w:rPr>
           <w:rFonts w:eastAsiaTheme="minorEastAsia" w:cstheme="minorHAnsi"/>
@@ -2864,7 +2805,17 @@
           <w:szCs w:val="24"/>
           <w:lang w:val="en-GB"/>
         </w:rPr>
-        <w:t xml:space="preserve"> methods”</w:t>
+        <w:t xml:space="preserve"> </w:t>
+      </w:r>
+      <w:r>
+        <w:rPr>
+          <w:rFonts w:eastAsiaTheme="minorEastAsia" w:cstheme="minorHAnsi"/>
+          <w:color w:val="000000"/>
+          <w:sz w:val="24"/>
+          <w:szCs w:val="24"/>
+          <w:lang w:val="en-GB"/>
+        </w:rPr>
+        <w:t>(</w:t>
       </w:r>
       <w:r>
         <w:rPr>
@@ -2876,95 +2827,7 @@
           <w:szCs w:val="24"/>
           <w:lang w:val="en-GB"/>
         </w:rPr>
-        <w:t xml:space="preserve"> </w:t>
-      </w:r>
-      <w:r>
-        <w:rPr>
-          <w:rFonts w:eastAsiaTheme="minorEastAsia" w:cstheme="minorHAnsi"/>
-          <w:color w:val="000000"/>
-          <w:sz w:val="24"/>
-          <w:szCs w:val="24"/>
-          <w:lang w:val="en-GB"/>
-        </w:rPr>
-        <w:t>(</w:t>
-      </w:r>
-      <w:proofErr w:type="spellStart"/>
-      <w:r>
-        <w:rPr>
-          <w:rFonts w:eastAsiaTheme="minorEastAsia" w:cstheme="minorHAnsi"/>
-          <w:i/>
-          <w:iCs/>
-          <w:color w:val="000000"/>
-          <w:sz w:val="24"/>
-          <w:szCs w:val="24"/>
-          <w:lang w:val="en-GB"/>
-        </w:rPr>
-        <w:t>np.sqrt</w:t>
-      </w:r>
-      <w:proofErr w:type="spellEnd"/>
-      <w:r>
-        <w:rPr>
-          <w:rFonts w:eastAsiaTheme="minorEastAsia" w:cstheme="minorHAnsi"/>
-          <w:i/>
-          <w:iCs/>
-          <w:color w:val="000000"/>
-          <w:sz w:val="24"/>
-          <w:szCs w:val="24"/>
-          <w:lang w:val="en-GB"/>
-        </w:rPr>
-        <w:t xml:space="preserve">(), </w:t>
-      </w:r>
-      <w:proofErr w:type="spellStart"/>
-      <w:r>
-        <w:rPr>
-          <w:rFonts w:eastAsiaTheme="minorEastAsia" w:cstheme="minorHAnsi"/>
-          <w:i/>
-          <w:iCs/>
-          <w:color w:val="000000"/>
-          <w:sz w:val="24"/>
-          <w:szCs w:val="24"/>
-          <w:lang w:val="en-GB"/>
-        </w:rPr>
-        <w:t>np.sum</w:t>
-      </w:r>
-      <w:proofErr w:type="spellEnd"/>
-      <w:r>
-        <w:rPr>
-          <w:rFonts w:eastAsiaTheme="minorEastAsia" w:cstheme="minorHAnsi"/>
-          <w:i/>
-          <w:iCs/>
-          <w:color w:val="000000"/>
-          <w:sz w:val="24"/>
-          <w:szCs w:val="24"/>
-          <w:lang w:val="en-GB"/>
-        </w:rPr>
-        <w:t xml:space="preserve">(), </w:t>
-      </w:r>
-      <w:proofErr w:type="spellStart"/>
-      <w:r>
-        <w:rPr>
-          <w:rFonts w:eastAsiaTheme="minorEastAsia" w:cstheme="minorHAnsi"/>
-          <w:i/>
-          <w:iCs/>
-          <w:color w:val="000000"/>
-          <w:sz w:val="24"/>
-          <w:szCs w:val="24"/>
-          <w:lang w:val="en-GB"/>
-        </w:rPr>
-        <w:t>np.newaxis</w:t>
-      </w:r>
-      <w:proofErr w:type="spellEnd"/>
-      <w:r>
-        <w:rPr>
-          <w:rFonts w:eastAsiaTheme="minorEastAsia" w:cstheme="minorHAnsi"/>
-          <w:i/>
-          <w:iCs/>
-          <w:color w:val="000000"/>
-          <w:sz w:val="24"/>
-          <w:szCs w:val="24"/>
-          <w:lang w:val="en-GB"/>
-        </w:rPr>
-        <w:t>()</w:t>
+        <w:t>np.sqrt(), np.sum(), np.newaxis()</w:t>
       </w:r>
       <w:r>
         <w:rPr>
@@ -3108,27 +2971,35 @@
           <w:lang w:val="en-GB"/>
         </w:rPr>
       </w:pPr>
-      <w:proofErr w:type="spellStart"/>
-      <w:r>
-        <w:rPr>
-          <w:rFonts w:eastAsiaTheme="minorEastAsia" w:cstheme="minorHAnsi"/>
-          <w:color w:val="000000"/>
-          <w:sz w:val="24"/>
-          <w:szCs w:val="24"/>
-          <w:lang w:val="en-GB"/>
-        </w:rPr>
-        <w:t>Keypoints</w:t>
-      </w:r>
-      <w:proofErr w:type="spellEnd"/>
-      <w:r>
-        <w:rPr>
-          <w:rFonts w:eastAsiaTheme="minorEastAsia" w:cstheme="minorHAnsi"/>
-          <w:color w:val="000000"/>
-          <w:sz w:val="24"/>
-          <w:szCs w:val="24"/>
-          <w:lang w:val="en-GB"/>
-        </w:rPr>
-        <w:t xml:space="preserve"> which are out of the considered disparity range or have negative values are considered as outliers. We, selected as disparity range the following interval:</w:t>
+      <w:r>
+        <w:rPr>
+          <w:rFonts w:eastAsiaTheme="minorEastAsia" w:cstheme="minorHAnsi"/>
+          <w:color w:val="000000"/>
+          <w:sz w:val="24"/>
+          <w:szCs w:val="24"/>
+          <w:lang w:val="en-GB"/>
+        </w:rPr>
+        <w:t>Key</w:t>
+      </w:r>
+      <w:r>
+        <w:rPr>
+          <w:rFonts w:eastAsiaTheme="minorEastAsia" w:cstheme="minorHAnsi"/>
+          <w:color w:val="000000"/>
+          <w:sz w:val="24"/>
+          <w:szCs w:val="24"/>
+          <w:lang w:val="en-GB"/>
+        </w:rPr>
+        <w:t>-</w:t>
+      </w:r>
+      <w:r>
+        <w:rPr>
+          <w:rFonts w:eastAsiaTheme="minorEastAsia" w:cstheme="minorHAnsi"/>
+          <w:color w:val="000000"/>
+          <w:sz w:val="24"/>
+          <w:szCs w:val="24"/>
+          <w:lang w:val="en-GB"/>
+        </w:rPr>
+        <w:t>points which are out of the considered disparity range or have negative values are considered as outliers. We, selected as disparity range the following interval:</w:t>
       </w:r>
     </w:p>
     <w:p>
@@ -3417,6 +3288,24 @@
         <w:adjustRightInd w:val="0"/>
         <w:spacing w:after="0" w:line="240" w:lineRule="auto"/>
         <w:rPr>
+          <w:rFonts w:eastAsiaTheme="minorEastAsia" w:cstheme="minorHAnsi"/>
+          <w:color w:val="000000"/>
+          <w:sz w:val="24"/>
+          <w:szCs w:val="24"/>
+          <w:lang w:val="en-GB"/>
+        </w:rPr>
+      </w:pPr>
+      <w:bookmarkStart w:id="0" w:name="_GoBack"/>
+      <w:bookmarkEnd w:id="0"/>
+    </w:p>
+    <w:p>
+      <w:pPr>
+        <w:pStyle w:val="Paragrafoelenco"/>
+        <w:autoSpaceDE w:val="0"/>
+        <w:autoSpaceDN w:val="0"/>
+        <w:adjustRightInd w:val="0"/>
+        <w:spacing w:after="0" w:line="240" w:lineRule="auto"/>
+        <w:rPr>
           <w:rFonts w:cstheme="minorHAnsi"/>
           <w:color w:val="000000"/>
           <w:sz w:val="24"/>
@@ -3434,38 +3323,25 @@
         </w:rPr>
         <w:t xml:space="preserve">Because we want it to be </w:t>
       </w:r>
-      <w:proofErr w:type="spellStart"/>
-      <w:r>
-        <w:rPr>
-          <w:rFonts w:eastAsiaTheme="minorEastAsia" w:cstheme="minorHAnsi"/>
-          <w:color w:val="000000"/>
-          <w:sz w:val="24"/>
-          <w:szCs w:val="24"/>
-          <w:lang w:val="en-GB"/>
-        </w:rPr>
-        <w:t>centered</w:t>
-      </w:r>
-      <w:proofErr w:type="spellEnd"/>
-      <w:r>
-        <w:rPr>
-          <w:rFonts w:eastAsiaTheme="minorEastAsia" w:cstheme="minorHAnsi"/>
-          <w:color w:val="000000"/>
-          <w:sz w:val="24"/>
-          <w:szCs w:val="24"/>
-          <w:lang w:val="en-GB"/>
-        </w:rPr>
-        <w:t xml:space="preserve"> in </w:t>
-      </w:r>
-      <w:proofErr w:type="spellStart"/>
-      <w:r>
-        <w:rPr>
-          <w:rFonts w:eastAsiaTheme="minorEastAsia" w:cstheme="minorHAnsi"/>
-          <w:color w:val="000000"/>
-          <w:sz w:val="24"/>
-          <w:szCs w:val="24"/>
-          <w:lang w:val="en-GB"/>
-        </w:rPr>
-        <w:t>d</w:t>
+      <w:r>
+        <w:rPr>
+          <w:rFonts w:eastAsiaTheme="minorEastAsia" w:cstheme="minorHAnsi"/>
+          <w:color w:val="000000"/>
+          <w:sz w:val="24"/>
+          <w:szCs w:val="24"/>
+          <w:lang w:val="en-GB"/>
+        </w:rPr>
+        <w:t>centred</w:t>
+      </w:r>
+      <w:r>
+        <w:rPr>
+          <w:rFonts w:eastAsiaTheme="minorEastAsia" w:cstheme="minorHAnsi"/>
+          <w:color w:val="000000"/>
+          <w:sz w:val="24"/>
+          <w:szCs w:val="24"/>
+          <w:lang w:val="en-GB"/>
+        </w:rPr>
+        <w:t xml:space="preserve"> in d</w:t>
       </w:r>
       <w:r>
         <w:rPr>
@@ -3478,7 +3354,6 @@
         </w:rPr>
         <w:t>main</w:t>
       </w:r>
-      <w:proofErr w:type="spellEnd"/>
       <w:r>
         <w:rPr>
           <w:rFonts w:eastAsiaTheme="minorEastAsia" w:cstheme="minorHAnsi"/>
@@ -3527,29 +3402,7 @@
           <w:szCs w:val="24"/>
           <w:lang w:val="en-GB"/>
         </w:rPr>
-        <w:t xml:space="preserve"> (</w:t>
-      </w:r>
-      <w:proofErr w:type="spellStart"/>
-      <w:r>
-        <w:rPr>
-          <w:rFonts w:eastAsiaTheme="minorEastAsia" w:cstheme="minorHAnsi"/>
-          <w:color w:val="000000"/>
-          <w:sz w:val="24"/>
-          <w:szCs w:val="24"/>
-          <w:lang w:val="en-GB"/>
-        </w:rPr>
-        <w:t>wrt</w:t>
-      </w:r>
-      <w:proofErr w:type="spellEnd"/>
-      <w:r>
-        <w:rPr>
-          <w:rFonts w:eastAsiaTheme="minorEastAsia" w:cstheme="minorHAnsi"/>
-          <w:color w:val="000000"/>
-          <w:sz w:val="24"/>
-          <w:szCs w:val="24"/>
-          <w:lang w:val="en-GB"/>
-        </w:rPr>
-        <w:t xml:space="preserve"> a certain threshold),</w:t>
+        <w:t xml:space="preserve"> (wrt a certain threshold),</w:t>
       </w:r>
       <w:r>
         <w:rPr>
@@ -3581,7 +3434,6 @@
         </w:rPr>
         <w:t xml:space="preserve"> “</w:t>
       </w:r>
-      <w:proofErr w:type="spellStart"/>
       <w:r>
         <w:rPr>
           <w:rFonts w:eastAsiaTheme="minorEastAsia" w:cstheme="minorHAnsi"/>
@@ -3592,9 +3444,18 @@
           <w:szCs w:val="24"/>
           <w:lang w:val="en-GB"/>
         </w:rPr>
-        <w:t>dist_ob</w:t>
-      </w:r>
-      <w:proofErr w:type="spellEnd"/>
+        <w:t>dist_ob”</w:t>
+      </w:r>
+      <w:r>
+        <w:rPr>
+          <w:rFonts w:eastAsiaTheme="minorEastAsia" w:cstheme="minorHAnsi"/>
+          <w:color w:val="000000"/>
+          <w:sz w:val="24"/>
+          <w:szCs w:val="24"/>
+          <w:lang w:val="en-GB"/>
+        </w:rPr>
+        <w:t xml:space="preserve"> and “</w:t>
+      </w:r>
       <w:r>
         <w:rPr>
           <w:rFonts w:eastAsiaTheme="minorEastAsia" w:cstheme="minorHAnsi"/>
@@ -3605,43 +3466,7 @@
           <w:szCs w:val="24"/>
           <w:lang w:val="en-GB"/>
         </w:rPr>
-        <w:t>”</w:t>
-      </w:r>
-      <w:r>
-        <w:rPr>
-          <w:rFonts w:eastAsiaTheme="minorEastAsia" w:cstheme="minorHAnsi"/>
-          <w:color w:val="000000"/>
-          <w:sz w:val="24"/>
-          <w:szCs w:val="24"/>
-          <w:lang w:val="en-GB"/>
-        </w:rPr>
-        <w:t xml:space="preserve"> and “</w:t>
-      </w:r>
-      <w:proofErr w:type="spellStart"/>
-      <w:r>
-        <w:rPr>
-          <w:rFonts w:eastAsiaTheme="minorEastAsia" w:cstheme="minorHAnsi"/>
-          <w:i/>
-          <w:iCs/>
-          <w:color w:val="000000"/>
-          <w:sz w:val="24"/>
-          <w:szCs w:val="24"/>
-          <w:lang w:val="en-GB"/>
-        </w:rPr>
-        <w:t>dist_bg</w:t>
-      </w:r>
-      <w:proofErr w:type="spellEnd"/>
-      <w:r>
-        <w:rPr>
-          <w:rFonts w:eastAsiaTheme="minorEastAsia" w:cstheme="minorHAnsi"/>
-          <w:i/>
-          <w:iCs/>
-          <w:color w:val="000000"/>
-          <w:sz w:val="24"/>
-          <w:szCs w:val="24"/>
-          <w:lang w:val="en-GB"/>
-        </w:rPr>
-        <w:t>”</w:t>
+        <w:t>dist_bg”</w:t>
       </w:r>
       <w:r>
         <w:rPr>
@@ -3661,29 +3486,7 @@
           <w:szCs w:val="24"/>
           <w:lang w:val="en-GB"/>
         </w:rPr>
-        <w:t xml:space="preserve"> (1/</w:t>
-      </w:r>
-      <w:proofErr w:type="spellStart"/>
-      <w:r>
-        <w:rPr>
-          <w:rFonts w:eastAsiaTheme="minorEastAsia" w:cstheme="minorHAnsi"/>
-          <w:color w:val="000000"/>
-          <w:sz w:val="24"/>
-          <w:szCs w:val="24"/>
-          <w:lang w:val="en-GB"/>
-        </w:rPr>
-        <w:t>dist_ob</w:t>
-      </w:r>
-      <w:proofErr w:type="spellEnd"/>
-      <w:r>
-        <w:rPr>
-          <w:rFonts w:eastAsiaTheme="minorEastAsia" w:cstheme="minorHAnsi"/>
-          <w:color w:val="000000"/>
-          <w:sz w:val="24"/>
-          <w:szCs w:val="24"/>
-          <w:lang w:val="en-GB"/>
-        </w:rPr>
-        <w:t>, which is inversely proportional to the distance)</w:t>
+        <w:t xml:space="preserve"> (1/dist_ob, which is inversely proportional to the distance)</w:t>
       </w:r>
       <w:r>
         <w:rPr>
@@ -3803,29 +3606,7 @@
           <w:szCs w:val="24"/>
           <w:lang w:val="en-GB"/>
         </w:rPr>
-        <w:t xml:space="preserve">reduce the ripple. Coefficients of the filter are computed by using a </w:t>
-      </w:r>
-      <w:proofErr w:type="spellStart"/>
-      <w:r>
-        <w:rPr>
-          <w:rFonts w:eastAsiaTheme="minorEastAsia" w:cstheme="minorHAnsi"/>
-          <w:color w:val="000000"/>
-          <w:sz w:val="24"/>
-          <w:szCs w:val="24"/>
-          <w:lang w:val="en-GB"/>
-        </w:rPr>
-        <w:t>Matlab</w:t>
-      </w:r>
-      <w:proofErr w:type="spellEnd"/>
-      <w:r>
-        <w:rPr>
-          <w:rFonts w:eastAsiaTheme="minorEastAsia" w:cstheme="minorHAnsi"/>
-          <w:color w:val="000000"/>
-          <w:sz w:val="24"/>
-          <w:szCs w:val="24"/>
-          <w:lang w:val="en-GB"/>
-        </w:rPr>
-        <w:t xml:space="preserve"> script by choosing a proper cut-off frequency.</w:t>
+        <w:t>reduce the ripple. Coefficients of the filter are computed by using a Matlab script by choosing a proper cut-off frequency.</w:t>
       </w:r>
       <w:r>
         <w:rPr>
@@ -3920,29 +3701,7 @@
           <w:szCs w:val="24"/>
           <w:lang w:val="en-GB"/>
         </w:rPr>
-        <w:t xml:space="preserve"> are embedded in a procedure that allow find internal corners of the chessboard glued on the obstacle, draw them and estimate the dimensions W and H to obtain a quantitative measure of the performances of the algorithm in terms of percentage error </w:t>
-      </w:r>
-      <w:proofErr w:type="spellStart"/>
-      <w:r>
-        <w:rPr>
-          <w:rFonts w:cstheme="minorHAnsi"/>
-          <w:color w:val="000000"/>
-          <w:sz w:val="24"/>
-          <w:szCs w:val="24"/>
-          <w:lang w:val="en-GB"/>
-        </w:rPr>
-        <w:t>wrt</w:t>
-      </w:r>
-      <w:proofErr w:type="spellEnd"/>
-      <w:r>
-        <w:rPr>
-          <w:rFonts w:cstheme="minorHAnsi"/>
-          <w:color w:val="000000"/>
-          <w:sz w:val="24"/>
-          <w:szCs w:val="24"/>
-          <w:lang w:val="en-GB"/>
-        </w:rPr>
-        <w:t xml:space="preserve"> actual values.</w:t>
+        <w:t xml:space="preserve"> are embedded in a procedure that allow find internal corners of the chessboard glued on the obstacle, draw them and estimate the dimensions W and H to obtain a quantitative measure of the performances of the algorithm in terms of percentage error wrt actual values.</w:t>
       </w:r>
     </w:p>
     <w:p>
@@ -3975,6 +3734,51 @@
           <w:lang w:val="en-GB"/>
         </w:rPr>
       </w:pPr>
+    </w:p>
+    <w:p>
+      <w:pPr>
+        <w:autoSpaceDE w:val="0"/>
+        <w:autoSpaceDN w:val="0"/>
+        <w:adjustRightInd w:val="0"/>
+        <w:spacing w:after="0" w:line="240" w:lineRule="auto"/>
+        <w:rPr>
+          <w:rFonts w:cstheme="minorHAnsi"/>
+          <w:color w:val="000000"/>
+          <w:sz w:val="24"/>
+          <w:szCs w:val="24"/>
+          <w:lang w:val="en-GB"/>
+        </w:rPr>
+      </w:pPr>
+    </w:p>
+    <w:p>
+      <w:pPr>
+        <w:autoSpaceDE w:val="0"/>
+        <w:autoSpaceDN w:val="0"/>
+        <w:adjustRightInd w:val="0"/>
+        <w:spacing w:after="0" w:line="240" w:lineRule="auto"/>
+        <w:rPr>
+          <w:rFonts w:cstheme="minorHAnsi"/>
+          <w:color w:val="000000"/>
+          <w:sz w:val="24"/>
+          <w:szCs w:val="24"/>
+          <w:lang w:val="en-GB"/>
+        </w:rPr>
+      </w:pPr>
+    </w:p>
+    <w:p>
+      <w:pPr>
+        <w:autoSpaceDE w:val="0"/>
+        <w:autoSpaceDN w:val="0"/>
+        <w:adjustRightInd w:val="0"/>
+        <w:spacing w:after="0" w:line="240" w:lineRule="auto"/>
+        <w:rPr>
+          <w:rFonts w:cstheme="minorHAnsi"/>
+          <w:color w:val="000000"/>
+          <w:sz w:val="24"/>
+          <w:szCs w:val="24"/>
+          <w:lang w:val="en-GB"/>
+        </w:rPr>
+      </w:pPr>
       <w:r>
         <w:rPr>
           <w:rFonts w:cstheme="minorHAnsi"/>
@@ -4008,7 +3812,6 @@
         </w:rPr>
         <w:t>” and “</w:t>
       </w:r>
-      <w:proofErr w:type="spellStart"/>
       <w:r>
         <w:rPr>
           <w:rFonts w:cstheme="minorHAnsi"/>
@@ -4033,7 +3836,6 @@
         </w:rPr>
         <w:t>Filter</w:t>
       </w:r>
-      <w:proofErr w:type="spellEnd"/>
       <w:r>
         <w:rPr>
           <w:rFonts w:cstheme="minorHAnsi"/>
@@ -4156,59 +3958,7 @@
           <w:szCs w:val="24"/>
           <w:lang w:val="en-GB"/>
         </w:rPr>
-        <w:t>“</w:t>
-      </w:r>
-      <w:proofErr w:type="spellStart"/>
-      <w:r>
-        <w:rPr>
-          <w:rFonts w:cstheme="minorHAnsi"/>
-          <w:i/>
-          <w:iCs/>
-          <w:color w:val="000000"/>
-          <w:sz w:val="24"/>
-          <w:szCs w:val="24"/>
-          <w:lang w:val="en-GB"/>
-        </w:rPr>
-        <w:t>video_</w:t>
-      </w:r>
-      <w:proofErr w:type="gramStart"/>
-      <w:r>
-        <w:rPr>
-          <w:rFonts w:cstheme="minorHAnsi"/>
-          <w:i/>
-          <w:iCs/>
-          <w:color w:val="000000"/>
-          <w:sz w:val="24"/>
-          <w:szCs w:val="24"/>
-          <w:lang w:val="en-GB"/>
-        </w:rPr>
-        <w:t>reading</w:t>
-      </w:r>
-      <w:proofErr w:type="spellEnd"/>
-      <w:r>
-        <w:rPr>
-          <w:rFonts w:cstheme="minorHAnsi"/>
-          <w:i/>
-          <w:iCs/>
-          <w:color w:val="000000"/>
-          <w:sz w:val="24"/>
-          <w:szCs w:val="24"/>
-          <w:lang w:val="en-GB"/>
-        </w:rPr>
-        <w:t>(</w:t>
-      </w:r>
-      <w:proofErr w:type="gramEnd"/>
-      <w:r>
-        <w:rPr>
-          <w:rFonts w:cstheme="minorHAnsi"/>
-          <w:i/>
-          <w:iCs/>
-          <w:color w:val="000000"/>
-          <w:sz w:val="24"/>
-          <w:szCs w:val="24"/>
-          <w:lang w:val="en-GB"/>
-        </w:rPr>
-        <w:t>)”:</w:t>
+        <w:t>“video_reading()”:</w:t>
       </w:r>
       <w:r>
         <w:rPr>
@@ -4260,59 +4010,7 @@
           <w:szCs w:val="24"/>
           <w:lang w:val="en-GB"/>
         </w:rPr>
-        <w:t>“</w:t>
-      </w:r>
-      <w:proofErr w:type="spellStart"/>
-      <w:r>
-        <w:rPr>
-          <w:rFonts w:cstheme="minorHAnsi"/>
-          <w:i/>
-          <w:iCs/>
-          <w:color w:val="000000"/>
-          <w:sz w:val="24"/>
-          <w:szCs w:val="24"/>
-          <w:lang w:val="en-GB"/>
-        </w:rPr>
-        <w:t>image_</w:t>
-      </w:r>
-      <w:proofErr w:type="gramStart"/>
-      <w:r>
-        <w:rPr>
-          <w:rFonts w:cstheme="minorHAnsi"/>
-          <w:i/>
-          <w:iCs/>
-          <w:color w:val="000000"/>
-          <w:sz w:val="24"/>
-          <w:szCs w:val="24"/>
-          <w:lang w:val="en-GB"/>
-        </w:rPr>
-        <w:t>initialization</w:t>
-      </w:r>
-      <w:proofErr w:type="spellEnd"/>
-      <w:r>
-        <w:rPr>
-          <w:rFonts w:cstheme="minorHAnsi"/>
-          <w:i/>
-          <w:iCs/>
-          <w:color w:val="000000"/>
-          <w:sz w:val="24"/>
-          <w:szCs w:val="24"/>
-          <w:lang w:val="en-GB"/>
-        </w:rPr>
-        <w:t>(</w:t>
-      </w:r>
-      <w:proofErr w:type="gramEnd"/>
-      <w:r>
-        <w:rPr>
-          <w:rFonts w:cstheme="minorHAnsi"/>
-          <w:i/>
-          <w:iCs/>
-          <w:color w:val="000000"/>
-          <w:sz w:val="24"/>
-          <w:szCs w:val="24"/>
-          <w:lang w:val="en-GB"/>
-        </w:rPr>
-        <w:t>)”:</w:t>
+        <w:t>“image_initialization()”:</w:t>
       </w:r>
       <w:r>
         <w:rPr>
@@ -4353,59 +4051,7 @@
           <w:szCs w:val="24"/>
           <w:lang w:val="en-GB"/>
         </w:rPr>
-        <w:t>“</w:t>
-      </w:r>
-      <w:proofErr w:type="spellStart"/>
-      <w:r>
-        <w:rPr>
-          <w:rFonts w:cstheme="minorHAnsi"/>
-          <w:i/>
-          <w:iCs/>
-          <w:color w:val="000000"/>
-          <w:sz w:val="24"/>
-          <w:szCs w:val="24"/>
-          <w:lang w:val="en-GB"/>
-        </w:rPr>
-        <w:t>keypoints_division</w:t>
-      </w:r>
-      <w:proofErr w:type="spellEnd"/>
-      <w:r>
-        <w:rPr>
-          <w:rFonts w:cstheme="minorHAnsi"/>
-          <w:i/>
-          <w:iCs/>
-          <w:color w:val="000000"/>
-          <w:sz w:val="24"/>
-          <w:szCs w:val="24"/>
-          <w:lang w:val="en-GB"/>
-        </w:rPr>
-        <w:t>()”: this method get the output of “</w:t>
-      </w:r>
-      <w:proofErr w:type="spellStart"/>
-      <w:r>
-        <w:rPr>
-          <w:rFonts w:cstheme="minorHAnsi"/>
-          <w:i/>
-          <w:iCs/>
-          <w:color w:val="000000"/>
-          <w:sz w:val="24"/>
-          <w:szCs w:val="24"/>
-          <w:lang w:val="en-GB"/>
-        </w:rPr>
-        <w:t>sift.detectAndCompute</w:t>
-      </w:r>
-      <w:proofErr w:type="spellEnd"/>
-      <w:r>
-        <w:rPr>
-          <w:rFonts w:cstheme="minorHAnsi"/>
-          <w:i/>
-          <w:iCs/>
-          <w:color w:val="000000"/>
-          <w:sz w:val="24"/>
-          <w:szCs w:val="24"/>
-          <w:lang w:val="en-GB"/>
-        </w:rPr>
-        <w:t xml:space="preserve">()” </w:t>
+        <w:t xml:space="preserve">“keypoints_division()”: this method get the output of “sift.detectAndCompute()” </w:t>
       </w:r>
       <w:r>
         <w:rPr>
@@ -4457,33 +4103,7 @@
           <w:szCs w:val="24"/>
           <w:lang w:val="en-GB"/>
         </w:rPr>
-        <w:t>“</w:t>
-      </w:r>
-      <w:proofErr w:type="spellStart"/>
-      <w:r>
-        <w:rPr>
-          <w:rFonts w:cstheme="minorHAnsi"/>
-          <w:i/>
-          <w:iCs/>
-          <w:color w:val="000000"/>
-          <w:sz w:val="24"/>
-          <w:szCs w:val="24"/>
-          <w:lang w:val="en-GB"/>
-        </w:rPr>
-        <w:t>disparity_map_calculation</w:t>
-      </w:r>
-      <w:proofErr w:type="spellEnd"/>
-      <w:r>
-        <w:rPr>
-          <w:rFonts w:cstheme="minorHAnsi"/>
-          <w:i/>
-          <w:iCs/>
-          <w:color w:val="000000"/>
-          <w:sz w:val="24"/>
-          <w:szCs w:val="24"/>
-          <w:lang w:val="en-GB"/>
-        </w:rPr>
-        <w:t xml:space="preserve">()”: </w:t>
+        <w:t xml:space="preserve">“disparity_map_calculation()”: </w:t>
       </w:r>
       <w:r>
         <w:rPr>
@@ -4513,29 +4133,7 @@
           <w:szCs w:val="24"/>
           <w:lang w:val="en-GB"/>
         </w:rPr>
-        <w:t xml:space="preserve">, excluding those considered as outliers </w:t>
-      </w:r>
-      <w:proofErr w:type="spellStart"/>
-      <w:r>
-        <w:rPr>
-          <w:rFonts w:cstheme="minorHAnsi"/>
-          <w:color w:val="000000"/>
-          <w:sz w:val="24"/>
-          <w:szCs w:val="24"/>
-          <w:lang w:val="en-GB"/>
-        </w:rPr>
-        <w:t>wrt</w:t>
-      </w:r>
-      <w:proofErr w:type="spellEnd"/>
-      <w:r>
-        <w:rPr>
-          <w:rFonts w:cstheme="minorHAnsi"/>
-          <w:color w:val="000000"/>
-          <w:sz w:val="24"/>
-          <w:szCs w:val="24"/>
-          <w:lang w:val="en-GB"/>
-        </w:rPr>
-        <w:t xml:space="preserve"> rules described above; </w:t>
+        <w:t xml:space="preserve">, excluding those considered as outliers wrt rules described above; </w:t>
       </w:r>
     </w:p>
     <w:p>
@@ -4567,9 +4165,8 @@
           <w:szCs w:val="24"/>
           <w:lang w:val="en-GB"/>
         </w:rPr>
-        <w:t>“</w:t>
-      </w:r>
-      <w:proofErr w:type="spellStart"/>
+        <w:t>“distance_calculation()”</w:t>
+      </w:r>
       <w:r>
         <w:rPr>
           <w:rFonts w:cstheme="minorHAnsi"/>
@@ -4580,9 +4177,78 @@
           <w:szCs w:val="24"/>
           <w:lang w:val="en-GB"/>
         </w:rPr>
-        <w:t>distance_calculation</w:t>
-      </w:r>
-      <w:proofErr w:type="spellEnd"/>
+        <w:t xml:space="preserve">: </w:t>
+      </w:r>
+      <w:r>
+        <w:rPr>
+          <w:rFonts w:cstheme="minorHAnsi"/>
+          <w:color w:val="000000"/>
+          <w:sz w:val="24"/>
+          <w:szCs w:val="24"/>
+          <w:lang w:val="en-GB"/>
+        </w:rPr>
+        <w:t xml:space="preserve">disparity maps are analysed in terms of </w:t>
+      </w:r>
+      <w:r>
+        <w:rPr>
+          <w:rFonts w:cstheme="minorHAnsi"/>
+          <w:color w:val="000000"/>
+          <w:sz w:val="24"/>
+          <w:szCs w:val="24"/>
+          <w:lang w:val="en-GB"/>
+        </w:rPr>
+        <w:t xml:space="preserve">dimensions, </w:t>
+      </w:r>
+      <w:r>
+        <w:rPr>
+          <w:rFonts w:cstheme="minorHAnsi"/>
+          <w:color w:val="000000"/>
+          <w:sz w:val="24"/>
+          <w:szCs w:val="24"/>
+          <w:lang w:val="en-GB"/>
+        </w:rPr>
+        <w:t>standard deviations</w:t>
+      </w:r>
+      <w:r>
+        <w:rPr>
+          <w:rFonts w:cstheme="minorHAnsi"/>
+          <w:color w:val="000000"/>
+          <w:sz w:val="24"/>
+          <w:szCs w:val="24"/>
+          <w:lang w:val="en-GB"/>
+        </w:rPr>
+        <w:t xml:space="preserve"> and disparity ranges; then, </w:t>
+      </w:r>
+      <w:r>
+        <w:rPr>
+          <w:rFonts w:cstheme="minorHAnsi"/>
+          <w:color w:val="000000"/>
+          <w:sz w:val="24"/>
+          <w:szCs w:val="24"/>
+          <w:lang w:val="en-GB"/>
+        </w:rPr>
+        <w:t>the main disparit</w:t>
+      </w:r>
+      <w:r>
+        <w:rPr>
+          <w:rFonts w:cstheme="minorHAnsi"/>
+          <w:color w:val="000000"/>
+          <w:sz w:val="24"/>
+          <w:szCs w:val="24"/>
+          <w:lang w:val="en-GB"/>
+        </w:rPr>
+        <w:t>ies</w:t>
+      </w:r>
+      <w:r>
+        <w:rPr>
+          <w:rFonts w:cstheme="minorHAnsi"/>
+          <w:color w:val="000000"/>
+          <w:sz w:val="24"/>
+          <w:szCs w:val="24"/>
+          <w:lang w:val="en-GB"/>
+        </w:rPr>
+        <w:t xml:space="preserve"> are computed (“</w:t>
+      </w:r>
       <w:r>
         <w:rPr>
           <w:rFonts w:cstheme="minorHAnsi"/>
@@ -4593,7 +4259,7 @@
           <w:szCs w:val="24"/>
           <w:lang w:val="en-GB"/>
         </w:rPr>
-        <w:t>()”</w:t>
+        <w:t>d_main_ob</w:t>
       </w:r>
       <w:r>
         <w:rPr>
@@ -4605,79 +4271,18 @@
           <w:szCs w:val="24"/>
           <w:lang w:val="en-GB"/>
         </w:rPr>
-        <w:t xml:space="preserve">: </w:t>
-      </w:r>
-      <w:r>
-        <w:rPr>
-          <w:rFonts w:cstheme="minorHAnsi"/>
-          <w:color w:val="000000"/>
-          <w:sz w:val="24"/>
-          <w:szCs w:val="24"/>
-          <w:lang w:val="en-GB"/>
-        </w:rPr>
-        <w:t xml:space="preserve">disparity maps are analysed in terms of </w:t>
-      </w:r>
-      <w:r>
-        <w:rPr>
-          <w:rFonts w:cstheme="minorHAnsi"/>
-          <w:color w:val="000000"/>
-          <w:sz w:val="24"/>
-          <w:szCs w:val="24"/>
-          <w:lang w:val="en-GB"/>
-        </w:rPr>
-        <w:t xml:space="preserve">dimensions, </w:t>
-      </w:r>
-      <w:r>
-        <w:rPr>
-          <w:rFonts w:cstheme="minorHAnsi"/>
-          <w:color w:val="000000"/>
-          <w:sz w:val="24"/>
-          <w:szCs w:val="24"/>
-          <w:lang w:val="en-GB"/>
-        </w:rPr>
-        <w:t>standard deviations</w:t>
-      </w:r>
-      <w:r>
-        <w:rPr>
-          <w:rFonts w:cstheme="minorHAnsi"/>
-          <w:color w:val="000000"/>
-          <w:sz w:val="24"/>
-          <w:szCs w:val="24"/>
-          <w:lang w:val="en-GB"/>
-        </w:rPr>
-        <w:t xml:space="preserve"> and disparity ranges; then, </w:t>
-      </w:r>
-      <w:r>
-        <w:rPr>
-          <w:rFonts w:cstheme="minorHAnsi"/>
-          <w:color w:val="000000"/>
-          <w:sz w:val="24"/>
-          <w:szCs w:val="24"/>
-          <w:lang w:val="en-GB"/>
-        </w:rPr>
-        <w:t>the main disparit</w:t>
-      </w:r>
-      <w:r>
-        <w:rPr>
-          <w:rFonts w:cstheme="minorHAnsi"/>
-          <w:color w:val="000000"/>
-          <w:sz w:val="24"/>
-          <w:szCs w:val="24"/>
-          <w:lang w:val="en-GB"/>
-        </w:rPr>
-        <w:t>ies</w:t>
-      </w:r>
-      <w:r>
-        <w:rPr>
-          <w:rFonts w:cstheme="minorHAnsi"/>
-          <w:color w:val="000000"/>
-          <w:sz w:val="24"/>
-          <w:szCs w:val="24"/>
-          <w:lang w:val="en-GB"/>
-        </w:rPr>
-        <w:t xml:space="preserve"> are computed (“</w:t>
-      </w:r>
-      <w:proofErr w:type="spellStart"/>
+        <w:t>”</w:t>
+      </w:r>
+      <w:r>
+        <w:rPr>
+          <w:rFonts w:cstheme="minorHAnsi"/>
+          <w:color w:val="000000"/>
+          <w:sz w:val="24"/>
+          <w:szCs w:val="24"/>
+          <w:lang w:val="en-GB"/>
+        </w:rPr>
+        <w:t xml:space="preserve"> and</w:t>
+      </w:r>
       <w:r>
         <w:rPr>
           <w:rFonts w:cstheme="minorHAnsi"/>
@@ -4688,9 +4293,8 @@
           <w:szCs w:val="24"/>
           <w:lang w:val="en-GB"/>
         </w:rPr>
-        <w:t>d_main_ob</w:t>
-      </w:r>
-      <w:proofErr w:type="spellEnd"/>
+        <w:t xml:space="preserve"> </w:t>
+      </w:r>
       <w:r>
         <w:rPr>
           <w:rFonts w:cstheme="minorHAnsi"/>
@@ -4701,17 +4305,7 @@
           <w:szCs w:val="24"/>
           <w:lang w:val="en-GB"/>
         </w:rPr>
-        <w:t>”</w:t>
-      </w:r>
-      <w:r>
-        <w:rPr>
-          <w:rFonts w:cstheme="minorHAnsi"/>
-          <w:color w:val="000000"/>
-          <w:sz w:val="24"/>
-          <w:szCs w:val="24"/>
-          <w:lang w:val="en-GB"/>
-        </w:rPr>
-        <w:t xml:space="preserve"> and</w:t>
+        <w:t>“</w:t>
       </w:r>
       <w:r>
         <w:rPr>
@@ -4723,7 +4317,7 @@
           <w:szCs w:val="24"/>
           <w:lang w:val="en-GB"/>
         </w:rPr>
-        <w:t xml:space="preserve"> </w:t>
+        <w:t>d_main_bg</w:t>
       </w:r>
       <w:r>
         <w:rPr>
@@ -4735,32 +4329,6 @@
           <w:szCs w:val="24"/>
           <w:lang w:val="en-GB"/>
         </w:rPr>
-        <w:t>“</w:t>
-      </w:r>
-      <w:proofErr w:type="spellStart"/>
-      <w:r>
-        <w:rPr>
-          <w:rFonts w:cstheme="minorHAnsi"/>
-          <w:i/>
-          <w:iCs/>
-          <w:color w:val="000000"/>
-          <w:sz w:val="24"/>
-          <w:szCs w:val="24"/>
-          <w:lang w:val="en-GB"/>
-        </w:rPr>
-        <w:t>d_main_bg</w:t>
-      </w:r>
-      <w:proofErr w:type="spellEnd"/>
-      <w:r>
-        <w:rPr>
-          <w:rFonts w:cstheme="minorHAnsi"/>
-          <w:i/>
-          <w:iCs/>
-          <w:color w:val="000000"/>
-          <w:sz w:val="24"/>
-          <w:szCs w:val="24"/>
-          <w:lang w:val="en-GB"/>
-        </w:rPr>
         <w:t>”</w:t>
       </w:r>
       <w:r>
@@ -4783,18 +4351,16 @@
         </w:rPr>
         <w:t xml:space="preserve">and, </w:t>
       </w:r>
-      <w:proofErr w:type="spellStart"/>
-      <w:r>
-        <w:rPr>
-          <w:rFonts w:cstheme="minorHAnsi"/>
-          <w:color w:val="000000"/>
-          <w:sz w:val="24"/>
-          <w:szCs w:val="24"/>
-          <w:lang w:val="en-GB"/>
-        </w:rPr>
-        <w:t>subsequently,the</w:t>
-      </w:r>
-      <w:proofErr w:type="spellEnd"/>
+      <w:r>
+        <w:rPr>
+          <w:rFonts w:cstheme="minorHAnsi"/>
+          <w:color w:val="000000"/>
+          <w:sz w:val="24"/>
+          <w:szCs w:val="24"/>
+          <w:lang w:val="en-GB"/>
+        </w:rPr>
+        <w:t>subsequently, the</w:t>
+      </w:r>
       <w:r>
         <w:rPr>
           <w:rFonts w:cstheme="minorHAnsi"/>
@@ -4973,7 +4539,6 @@
         </w:rPr>
         <w:t>“</w:t>
       </w:r>
-      <w:proofErr w:type="spellStart"/>
       <w:r>
         <w:rPr>
           <w:rFonts w:eastAsiaTheme="minorEastAsia" w:cstheme="minorHAnsi"/>
@@ -4984,20 +4549,7 @@
           <w:szCs w:val="24"/>
           <w:lang w:val="en-GB"/>
         </w:rPr>
-        <w:t>write_on_image</w:t>
-      </w:r>
-      <w:proofErr w:type="spellEnd"/>
-      <w:r>
-        <w:rPr>
-          <w:rFonts w:eastAsiaTheme="minorEastAsia" w:cstheme="minorHAnsi"/>
-          <w:i/>
-          <w:iCs/>
-          <w:color w:val="000000"/>
-          <w:sz w:val="24"/>
-          <w:szCs w:val="24"/>
-          <w:lang w:val="en-GB"/>
-        </w:rPr>
-        <w:t>()</w:t>
+        <w:t>write_on_image()</w:t>
       </w:r>
       <w:r>
         <w:rPr>
@@ -5061,7 +4613,6 @@
         </w:rPr>
         <w:t>“</w:t>
       </w:r>
-      <w:proofErr w:type="spellStart"/>
       <w:r>
         <w:rPr>
           <w:rFonts w:eastAsiaTheme="minorEastAsia" w:cstheme="minorHAnsi"/>
@@ -5074,7 +4625,6 @@
         </w:rPr>
         <w:t>square_dimension</w:t>
       </w:r>
-      <w:proofErr w:type="spellEnd"/>
       <w:r>
         <w:rPr>
           <w:rFonts w:eastAsiaTheme="minorEastAsia" w:cstheme="minorHAnsi"/>
@@ -5142,33 +4692,7 @@
           <w:szCs w:val="24"/>
           <w:lang w:val="en-GB"/>
         </w:rPr>
-        <w:t>“</w:t>
-      </w:r>
-      <w:proofErr w:type="spellStart"/>
-      <w:r>
-        <w:rPr>
-          <w:rFonts w:eastAsiaTheme="minorEastAsia" w:cstheme="minorHAnsi"/>
-          <w:i/>
-          <w:iCs/>
-          <w:color w:val="000000"/>
-          <w:sz w:val="24"/>
-          <w:szCs w:val="24"/>
-          <w:lang w:val="en-GB"/>
-        </w:rPr>
-        <w:t>MyFilter</w:t>
-      </w:r>
-      <w:proofErr w:type="spellEnd"/>
-      <w:r>
-        <w:rPr>
-          <w:rFonts w:eastAsiaTheme="minorEastAsia" w:cstheme="minorHAnsi"/>
-          <w:i/>
-          <w:iCs/>
-          <w:color w:val="000000"/>
-          <w:sz w:val="24"/>
-          <w:szCs w:val="24"/>
-          <w:lang w:val="en-GB"/>
-        </w:rPr>
-        <w:t>”</w:t>
+        <w:t>“MyFilter”</w:t>
       </w:r>
       <w:r>
         <w:rPr>
@@ -5188,29 +4712,7 @@
           <w:szCs w:val="24"/>
           <w:lang w:val="en-GB"/>
         </w:rPr>
-        <w:t xml:space="preserve">, the cut-off frequency, initial condition, the order of the filter and the coefficients computed in </w:t>
-      </w:r>
-      <w:proofErr w:type="spellStart"/>
-      <w:r>
-        <w:rPr>
-          <w:rFonts w:eastAsiaTheme="minorEastAsia" w:cstheme="minorHAnsi"/>
-          <w:color w:val="000000"/>
-          <w:sz w:val="24"/>
-          <w:szCs w:val="24"/>
-          <w:lang w:val="en-GB"/>
-        </w:rPr>
-        <w:t>Matlab</w:t>
-      </w:r>
-      <w:proofErr w:type="spellEnd"/>
-      <w:r>
-        <w:rPr>
-          <w:rFonts w:eastAsiaTheme="minorEastAsia" w:cstheme="minorHAnsi"/>
-          <w:color w:val="000000"/>
-          <w:sz w:val="24"/>
-          <w:szCs w:val="24"/>
-          <w:lang w:val="en-GB"/>
-        </w:rPr>
-        <w:t>. It has only one method but, a future development could be the implementation of new type of filters:</w:t>
+        <w:t>, the cut-off frequency, initial condition, the order of the filter and the coefficients computed in Matlab. It has only one method but, a future development could be the implementation of new type of filters:</w:t>
       </w:r>
     </w:p>
     <w:p>
@@ -5318,21 +4820,36 @@
         </w:rPr>
         <w:t xml:space="preserve"> distance vs frames either in filtered and not filtered shape. There is the possibility to stop the simulation at any instant (again by pressing ‘Q’) or to pause it (by pressing ‘A’). After issuing the pause command, a zoom of the currently analysed frame is returned.</w:t>
       </w:r>
-    </w:p>
-    <w:p>
-      <w:pPr>
-        <w:autoSpaceDE w:val="0"/>
-        <w:autoSpaceDN w:val="0"/>
-        <w:adjustRightInd w:val="0"/>
-        <w:spacing w:after="0" w:line="240" w:lineRule="auto"/>
-        <w:rPr>
-          <w:rFonts w:eastAsiaTheme="minorEastAsia" w:cstheme="minorHAnsi"/>
-          <w:color w:val="000000"/>
-          <w:sz w:val="24"/>
-          <w:szCs w:val="24"/>
-          <w:lang w:val="en-GB"/>
-        </w:rPr>
-      </w:pPr>
+      <w:r>
+        <w:rPr>
+          <w:rFonts w:eastAsiaTheme="minorEastAsia" w:cstheme="minorHAnsi"/>
+          <w:color w:val="000000"/>
+          <w:sz w:val="24"/>
+          <w:szCs w:val="24"/>
+          <w:lang w:val="en-GB"/>
+        </w:rPr>
+        <w:t xml:space="preserve"> To resume the simulation, it is </w:t>
+      </w:r>
+      <w:r>
+        <w:rPr>
+          <w:rFonts w:eastAsiaTheme="minorEastAsia" w:cstheme="minorHAnsi"/>
+          <w:color w:val="000000"/>
+          <w:sz w:val="24"/>
+          <w:szCs w:val="24"/>
+          <w:lang w:val="en-GB"/>
+        </w:rPr>
+        <w:t>enough</w:t>
+      </w:r>
+      <w:r>
+        <w:rPr>
+          <w:rFonts w:eastAsiaTheme="minorEastAsia" w:cstheme="minorHAnsi"/>
+          <w:color w:val="000000"/>
+          <w:sz w:val="24"/>
+          <w:szCs w:val="24"/>
+          <w:lang w:val="en-GB"/>
+        </w:rPr>
+        <w:t xml:space="preserve"> to press “esc”.</w:t>
+      </w:r>
     </w:p>
     <w:p>
       <w:pPr>
@@ -5482,13 +4999,13 @@
           <w:lang w:val="en-GB"/>
         </w:rPr>
         <w:drawing>
-          <wp:anchor distT="0" distB="0" distL="114300" distR="114300" simplePos="0" relativeHeight="251661312" behindDoc="0" locked="0" layoutInCell="1" allowOverlap="1" wp14:anchorId="7505EF2E" wp14:editId="5CE60A5E">
+          <wp:anchor distT="0" distB="0" distL="114300" distR="114300" simplePos="0" relativeHeight="251661312" behindDoc="0" locked="0" layoutInCell="1" allowOverlap="1" wp14:anchorId="7505EF2E" wp14:editId="63397209">
             <wp:simplePos x="0" y="0"/>
             <wp:positionH relativeFrom="margin">
               <wp:align>left</wp:align>
             </wp:positionH>
             <wp:positionV relativeFrom="paragraph">
-              <wp:posOffset>367665</wp:posOffset>
+              <wp:posOffset>245745</wp:posOffset>
             </wp:positionV>
             <wp:extent cx="6016625" cy="3131820"/>
             <wp:effectExtent l="0" t="0" r="3175" b="0"/>
@@ -5505,7 +5022,7 @@
                     <pic:cNvPicPr/>
                   </pic:nvPicPr>
                   <pic:blipFill rotWithShape="1">
-                    <a:blip r:embed="rId9" cstate="print">
+                    <a:blip r:embed="rId12" cstate="print">
                       <a:extLst>
                         <a:ext uri="{28A0092B-C50C-407E-A947-70E740481C1C}">
                           <a14:useLocalDpi xmlns:a14="http://schemas.microsoft.com/office/drawing/2010/main" val="0"/>
@@ -5518,7 +5035,7 @@
                   <pic:spPr bwMode="auto">
                     <a:xfrm>
                       <a:off x="0" y="0"/>
-                      <a:ext cx="6028754" cy="3138014"/>
+                      <a:ext cx="6016625" cy="3131820"/>
                     </a:xfrm>
                     <a:prstGeom prst="rect">
                       <a:avLst/>
@@ -5603,12 +5120,74 @@
           <w:bCs/>
           <w:i/>
           <w:iCs/>
-          <w:color w:val="000000"/>
-          <w:sz w:val="24"/>
-          <w:szCs w:val="24"/>
-          <w:lang w:val="en-GB"/>
-        </w:rPr>
-        <w:t>Range of e</w:t>
+          <w:noProof/>
+          <w:color w:val="000000"/>
+          <w:sz w:val="24"/>
+          <w:szCs w:val="24"/>
+          <w:lang w:val="en-GB"/>
+        </w:rPr>
+        <w:drawing>
+          <wp:anchor distT="0" distB="0" distL="114300" distR="114300" simplePos="0" relativeHeight="251662336" behindDoc="0" locked="0" layoutInCell="1" allowOverlap="1" wp14:anchorId="41285D30" wp14:editId="53115752">
+            <wp:simplePos x="0" y="0"/>
+            <wp:positionH relativeFrom="margin">
+              <wp:align>left</wp:align>
+            </wp:positionH>
+            <wp:positionV relativeFrom="paragraph">
+              <wp:posOffset>254635</wp:posOffset>
+            </wp:positionV>
+            <wp:extent cx="5953125" cy="3017520"/>
+            <wp:effectExtent l="0" t="0" r="9525" b="0"/>
+            <wp:wrapTopAndBottom/>
+            <wp:docPr id="3" name="Immagine 3" descr="Immagine che contiene testo, mappa&#10;&#10;Descrizione generata automaticamente"/>
+            <wp:cNvGraphicFramePr>
+              <a:graphicFrameLocks xmlns:a="http://schemas.openxmlformats.org/drawingml/2006/main" noChangeAspect="1"/>
+            </wp:cNvGraphicFramePr>
+            <a:graphic xmlns:a="http://schemas.openxmlformats.org/drawingml/2006/main">
+              <a:graphicData uri="http://schemas.openxmlformats.org/drawingml/2006/picture">
+                <pic:pic xmlns:pic="http://schemas.openxmlformats.org/drawingml/2006/picture">
+                  <pic:nvPicPr>
+                    <pic:cNvPr id="3" name="estimation_error.jpeg"/>
+                    <pic:cNvPicPr/>
+                  </pic:nvPicPr>
+                  <pic:blipFill rotWithShape="1">
+                    <a:blip r:embed="rId13" cstate="print">
+                      <a:extLst>
+                        <a:ext uri="{28A0092B-C50C-407E-A947-70E740481C1C}">
+                          <a14:useLocalDpi xmlns:a14="http://schemas.microsoft.com/office/drawing/2010/main" val="0"/>
+                        </a:ext>
+                      </a:extLst>
+                    </a:blip>
+                    <a:srcRect l="8840" t="8510" r="9109" b="5351"/>
+                    <a:stretch/>
+                  </pic:blipFill>
+                  <pic:spPr bwMode="auto">
+                    <a:xfrm>
+                      <a:off x="0" y="0"/>
+                      <a:ext cx="5953125" cy="3017520"/>
+                    </a:xfrm>
+                    <a:prstGeom prst="rect">
+                      <a:avLst/>
+                    </a:prstGeom>
+                    <a:ln>
+                      <a:noFill/>
+                    </a:ln>
+                    <a:extLst>
+                      <a:ext uri="{53640926-AAD7-44D8-BBD7-CCE9431645EC}">
+                        <a14:shadowObscured xmlns:a14="http://schemas.microsoft.com/office/drawing/2010/main"/>
+                      </a:ext>
+                    </a:extLst>
+                  </pic:spPr>
+                </pic:pic>
+              </a:graphicData>
+            </a:graphic>
+            <wp14:sizeRelH relativeFrom="margin">
+              <wp14:pctWidth>0</wp14:pctWidth>
+            </wp14:sizeRelH>
+            <wp14:sizeRelV relativeFrom="margin">
+              <wp14:pctHeight>0</wp14:pctHeight>
+            </wp14:sizeRelV>
+          </wp:anchor>
+        </w:drawing>
       </w:r>
       <w:r>
         <w:rPr>
@@ -5622,6 +5201,20 @@
           <w:szCs w:val="24"/>
           <w:lang w:val="en-GB"/>
         </w:rPr>
+        <w:t>Range of e</w:t>
+      </w:r>
+      <w:r>
+        <w:rPr>
+          <w:rFonts w:eastAsiaTheme="minorEastAsia" w:cstheme="minorHAnsi"/>
+          <w:b/>
+          <w:bCs/>
+          <w:i/>
+          <w:iCs/>
+          <w:color w:val="000000"/>
+          <w:sz w:val="24"/>
+          <w:szCs w:val="24"/>
+          <w:lang w:val="en-GB"/>
+        </w:rPr>
         <w:t>stimation error for W and H</w:t>
       </w:r>
     </w:p>
@@ -5652,18 +5245,32 @@
         <w:spacing w:after="0" w:line="240" w:lineRule="auto"/>
         <w:rPr>
           <w:rFonts w:eastAsiaTheme="minorEastAsia" w:cstheme="minorHAnsi"/>
-          <w:b/>
-          <w:bCs/>
-          <w:i/>
-          <w:iCs/>
-          <w:color w:val="000000"/>
-          <w:sz w:val="24"/>
-          <w:szCs w:val="24"/>
-          <w:lang w:val="en-GB"/>
-        </w:rPr>
-      </w:pPr>
-      <w:bookmarkStart w:id="0" w:name="_GoBack"/>
-      <w:bookmarkEnd w:id="0"/>
+          <w:color w:val="000000"/>
+          <w:sz w:val="24"/>
+          <w:szCs w:val="24"/>
+          <w:lang w:val="en-GB"/>
+        </w:rPr>
+      </w:pPr>
+      <w:r>
+        <w:rPr>
+          <w:rFonts w:eastAsiaTheme="minorEastAsia" w:cstheme="minorHAnsi"/>
+          <w:color w:val="000000"/>
+          <w:sz w:val="24"/>
+          <w:szCs w:val="24"/>
+          <w:lang w:val="en-GB"/>
+        </w:rPr>
+        <w:t>It is possible to see that for the most part of the simulation, the estimation error is below the 10%. When we are closer to the obstacle</w:t>
+      </w:r>
+      <w:r>
+        <w:rPr>
+          <w:rFonts w:eastAsiaTheme="minorEastAsia" w:cstheme="minorHAnsi"/>
+          <w:color w:val="000000"/>
+          <w:sz w:val="24"/>
+          <w:szCs w:val="24"/>
+          <w:lang w:val="en-GB"/>
+        </w:rPr>
+        <w:t xml:space="preserve"> the error is even lower, below 5%. </w:t>
+      </w:r>
     </w:p>
     <w:p>
       <w:pPr>
@@ -5679,8 +5286,79 @@
           <w:lang w:val="en-GB"/>
         </w:rPr>
       </w:pPr>
+      <w:r>
+        <w:rPr>
+          <w:rFonts w:eastAsiaTheme="minorEastAsia" w:cstheme="minorHAnsi"/>
+          <w:color w:val="000000"/>
+          <w:sz w:val="24"/>
+          <w:szCs w:val="24"/>
+          <w:lang w:val="en-GB"/>
+        </w:rPr>
+        <w:t xml:space="preserve">We observe, in the second part of the simulation, when we </w:t>
+      </w:r>
+      <w:r>
+        <w:rPr>
+          <w:rFonts w:eastAsiaTheme="minorEastAsia" w:cstheme="minorHAnsi"/>
+          <w:color w:val="000000"/>
+          <w:sz w:val="24"/>
+          <w:szCs w:val="24"/>
+          <w:lang w:val="en-GB"/>
+        </w:rPr>
+        <w:t>proceed</w:t>
+      </w:r>
+      <w:r>
+        <w:rPr>
+          <w:rFonts w:eastAsiaTheme="minorEastAsia" w:cstheme="minorHAnsi"/>
+          <w:color w:val="000000"/>
+          <w:sz w:val="24"/>
+          <w:szCs w:val="24"/>
+          <w:lang w:val="en-GB"/>
+        </w:rPr>
+        <w:t xml:space="preserve"> towards the obstacle </w:t>
+      </w:r>
+      <w:r>
+        <w:rPr>
+          <w:rFonts w:eastAsiaTheme="minorEastAsia" w:cstheme="minorHAnsi"/>
+          <w:color w:val="000000"/>
+          <w:sz w:val="24"/>
+          <w:szCs w:val="24"/>
+          <w:lang w:val="en-GB"/>
+        </w:rPr>
+        <w:t>again</w:t>
+      </w:r>
+      <w:r>
+        <w:rPr>
+          <w:rFonts w:eastAsiaTheme="minorEastAsia" w:cstheme="minorHAnsi"/>
+          <w:color w:val="000000"/>
+          <w:sz w:val="24"/>
+          <w:szCs w:val="24"/>
+          <w:lang w:val="en-GB"/>
+        </w:rPr>
+        <w:t xml:space="preserve">, that the distribution of the error is more spread. This fact can be explained considering that the second trajectory of the robot is less </w:t>
+      </w:r>
+      <w:r>
+        <w:rPr>
+          <w:rFonts w:eastAsiaTheme="minorEastAsia" w:cstheme="minorHAnsi"/>
+          <w:color w:val="000000"/>
+          <w:sz w:val="24"/>
+          <w:szCs w:val="24"/>
+          <w:lang w:val="en-GB"/>
+        </w:rPr>
+        <w:t>centred</w:t>
+      </w:r>
+      <w:r>
+        <w:rPr>
+          <w:rFonts w:eastAsiaTheme="minorEastAsia" w:cstheme="minorHAnsi"/>
+          <w:color w:val="000000"/>
+          <w:sz w:val="24"/>
+          <w:szCs w:val="24"/>
+          <w:lang w:val="en-GB"/>
+        </w:rPr>
+        <w:t xml:space="preserve"> wrt the obstacle, therefore the hypothesis we made about being perpendicular to the latter is less accurate. </w:t>
+      </w:r>
     </w:p>
     <w:sectPr>
+      <w:type w:val="continuous"/>
       <w:pgSz w:w="11906" w:h="16838"/>
       <w:pgMar w:top="1417" w:right="1134" w:bottom="1134" w:left="1134" w:header="708" w:footer="708" w:gutter="0"/>
       <w:cols w:space="708"/>
@@ -5688,6 +5366,98 @@
     </w:sectPr>
   </w:body>
 </w:document>
+</file>
+
+<file path=word/endnotes.xml><?xml version="1.0" encoding="utf-8"?>
+<w:endnotes xmlns:wpc="http://schemas.microsoft.com/office/word/2010/wordprocessingCanvas" xmlns:cx="http://schemas.microsoft.com/office/drawing/2014/chartex" xmlns:cx1="http://schemas.microsoft.com/office/drawing/2015/9/8/chartex" xmlns:cx2="http://schemas.microsoft.com/office/drawing/2015/10/21/chartex" xmlns:cx3="http://schemas.microsoft.com/office/drawing/2016/5/9/chartex" xmlns:cx4="http://schemas.microsoft.com/office/drawing/2016/5/10/chartex" xmlns:cx5="http://schemas.microsoft.com/office/drawing/2016/5/11/chartex" xmlns:cx6="http://schemas.microsoft.com/office/drawing/2016/5/12/chartex" xmlns:cx7="http://schemas.microsoft.com/office/drawing/2016/5/13/chartex" xmlns:cx8="http://schemas.microsoft.com/office/drawing/2016/5/14/chartex" xmlns:mc="http://schemas.openxmlformats.org/markup-compatibility/2006" xmlns:aink="http://schemas.microsoft.com/office/drawing/2016/ink" xmlns:am3d="http://schemas.microsoft.com/office/drawing/2017/model3d" xmlns:o="urn:schemas-microsoft-com:office:office" xmlns:r="http://schemas.openxmlformats.org/officeDocument/2006/relationships" xmlns:m="http://schemas.openxmlformats.org/officeDocument/2006/math" xmlns:v="urn:schemas-microsoft-com:vml" xmlns:wp14="http://schemas.microsoft.com/office/word/2010/wordprocessingDrawing" xmlns:wp="http://schemas.openxmlformats.org/drawingml/2006/wordprocessingDrawing" xmlns:w10="urn:schemas-microsoft-com:office:word" xmlns:w="http://schemas.openxmlformats.org/wordprocessingml/2006/main" xmlns:w14="http://schemas.microsoft.com/office/word/2010/wordml" xmlns:w15="http://schemas.microsoft.com/office/word/2012/wordml" xmlns:w16cex="http://schemas.microsoft.com/office/word/2018/wordml/cex" xmlns:w16cid="http://schemas.microsoft.com/office/word/2016/wordml/cid" xmlns:w16="http://schemas.microsoft.com/office/word/2018/wordml" xmlns:w16se="http://schemas.microsoft.com/office/word/2015/wordml/symex" xmlns:wpg="http://schemas.microsoft.com/office/word/2010/wordprocessingGroup" xmlns:wpi="http://schemas.microsoft.com/office/word/2010/wordprocessingInk" xmlns:wne="http://schemas.microsoft.com/office/word/2006/wordml" xmlns:wps="http://schemas.microsoft.com/office/word/2010/wordprocessingShape" mc:Ignorable="w14 w15 w16se w16cid w16 w16cex wp14">
+  <w:endnote w:type="separator" w:id="-1">
+    <w:p>
+      <w:pPr>
+        <w:spacing w:after="0" w:line="240" w:lineRule="auto"/>
+      </w:pPr>
+      <w:r>
+        <w:separator/>
+      </w:r>
+    </w:p>
+  </w:endnote>
+  <w:endnote w:type="continuationSeparator" w:id="0">
+    <w:p>
+      <w:pPr>
+        <w:spacing w:after="0" w:line="240" w:lineRule="auto"/>
+      </w:pPr>
+      <w:r>
+        <w:continuationSeparator/>
+      </w:r>
+    </w:p>
+  </w:endnote>
+</w:endnotes>
+</file>
+
+<file path=word/footer1.xml><?xml version="1.0" encoding="utf-8"?>
+<w:ftr xmlns:wpc="http://schemas.microsoft.com/office/word/2010/wordprocessingCanvas" xmlns:cx="http://schemas.microsoft.com/office/drawing/2014/chartex" xmlns:cx1="http://schemas.microsoft.com/office/drawing/2015/9/8/chartex" xmlns:cx2="http://schemas.microsoft.com/office/drawing/2015/10/21/chartex" xmlns:cx3="http://schemas.microsoft.com/office/drawing/2016/5/9/chartex" xmlns:cx4="http://schemas.microsoft.com/office/drawing/2016/5/10/chartex" xmlns:cx5="http://schemas.microsoft.com/office/drawing/2016/5/11/chartex" xmlns:cx6="http://schemas.microsoft.com/office/drawing/2016/5/12/chartex" xmlns:cx7="http://schemas.microsoft.com/office/drawing/2016/5/13/chartex" xmlns:cx8="http://schemas.microsoft.com/office/drawing/2016/5/14/chartex" xmlns:mc="http://schemas.openxmlformats.org/markup-compatibility/2006" xmlns:aink="http://schemas.microsoft.com/office/drawing/2016/ink" xmlns:am3d="http://schemas.microsoft.com/office/drawing/2017/model3d" xmlns:o="urn:schemas-microsoft-com:office:office" xmlns:r="http://schemas.openxmlformats.org/officeDocument/2006/relationships" xmlns:m="http://schemas.openxmlformats.org/officeDocument/2006/math" xmlns:v="urn:schemas-microsoft-com:vml" xmlns:wp14="http://schemas.microsoft.com/office/word/2010/wordprocessingDrawing" xmlns:wp="http://schemas.openxmlformats.org/drawingml/2006/wordprocessingDrawing" xmlns:w10="urn:schemas-microsoft-com:office:word" xmlns:w="http://schemas.openxmlformats.org/wordprocessingml/2006/main" xmlns:w14="http://schemas.microsoft.com/office/word/2010/wordml" xmlns:w15="http://schemas.microsoft.com/office/word/2012/wordml" xmlns:w16cex="http://schemas.microsoft.com/office/word/2018/wordml/cex" xmlns:w16cid="http://schemas.microsoft.com/office/word/2016/wordml/cid" xmlns:w16="http://schemas.microsoft.com/office/word/2018/wordml" xmlns:w16se="http://schemas.microsoft.com/office/word/2015/wordml/symex" xmlns:wpg="http://schemas.microsoft.com/office/word/2010/wordprocessingGroup" xmlns:wpi="http://schemas.microsoft.com/office/word/2010/wordprocessingInk" xmlns:wne="http://schemas.microsoft.com/office/word/2006/wordml" xmlns:wps="http://schemas.microsoft.com/office/word/2010/wordprocessingShape" mc:Ignorable="w14 w15 w16se w16cid w16 w16cex wp14">
+  <w:sdt>
+    <w:sdtPr>
+      <w:id w:val="-1862811567"/>
+      <w:docPartObj>
+        <w:docPartGallery w:val="Page Numbers (Bottom of Page)"/>
+        <w:docPartUnique/>
+      </w:docPartObj>
+    </w:sdtPr>
+    <w:sdtContent>
+      <w:p>
+        <w:pPr>
+          <w:pStyle w:val="Pidipagina"/>
+          <w:jc w:val="center"/>
+        </w:pPr>
+        <w:r>
+          <w:fldChar w:fldCharType="begin"/>
+        </w:r>
+        <w:r>
+          <w:instrText>PAGE   \* MERGEFORMAT</w:instrText>
+        </w:r>
+        <w:r>
+          <w:fldChar w:fldCharType="separate"/>
+        </w:r>
+        <w:r>
+          <w:t>2</w:t>
+        </w:r>
+        <w:r>
+          <w:fldChar w:fldCharType="end"/>
+        </w:r>
+      </w:p>
+    </w:sdtContent>
+  </w:sdt>
+  <w:p>
+    <w:pPr>
+      <w:pStyle w:val="Pidipagina"/>
+    </w:pPr>
+  </w:p>
+</w:ftr>
+</file>
+
+<file path=word/footnotes.xml><?xml version="1.0" encoding="utf-8"?>
+<w:footnotes xmlns:wpc="http://schemas.microsoft.com/office/word/2010/wordprocessingCanvas" xmlns:cx="http://schemas.microsoft.com/office/drawing/2014/chartex" xmlns:cx1="http://schemas.microsoft.com/office/drawing/2015/9/8/chartex" xmlns:cx2="http://schemas.microsoft.com/office/drawing/2015/10/21/chartex" xmlns:cx3="http://schemas.microsoft.com/office/drawing/2016/5/9/chartex" xmlns:cx4="http://schemas.microsoft.com/office/drawing/2016/5/10/chartex" xmlns:cx5="http://schemas.microsoft.com/office/drawing/2016/5/11/chartex" xmlns:cx6="http://schemas.microsoft.com/office/drawing/2016/5/12/chartex" xmlns:cx7="http://schemas.microsoft.com/office/drawing/2016/5/13/chartex" xmlns:cx8="http://schemas.microsoft.com/office/drawing/2016/5/14/chartex" xmlns:mc="http://schemas.openxmlformats.org/markup-compatibility/2006" xmlns:aink="http://schemas.microsoft.com/office/drawing/2016/ink" xmlns:am3d="http://schemas.microsoft.com/office/drawing/2017/model3d" xmlns:o="urn:schemas-microsoft-com:office:office" xmlns:r="http://schemas.openxmlformats.org/officeDocument/2006/relationships" xmlns:m="http://schemas.openxmlformats.org/officeDocument/2006/math" xmlns:v="urn:schemas-microsoft-com:vml" xmlns:wp14="http://schemas.microsoft.com/office/word/2010/wordprocessingDrawing" xmlns:wp="http://schemas.openxmlformats.org/drawingml/2006/wordprocessingDrawing" xmlns:w10="urn:schemas-microsoft-com:office:word" xmlns:w="http://schemas.openxmlformats.org/wordprocessingml/2006/main" xmlns:w14="http://schemas.microsoft.com/office/word/2010/wordml" xmlns:w15="http://schemas.microsoft.com/office/word/2012/wordml" xmlns:w16cex="http://schemas.microsoft.com/office/word/2018/wordml/cex" xmlns:w16cid="http://schemas.microsoft.com/office/word/2016/wordml/cid" xmlns:w16="http://schemas.microsoft.com/office/word/2018/wordml" xmlns:w16se="http://schemas.microsoft.com/office/word/2015/wordml/symex" xmlns:wpg="http://schemas.microsoft.com/office/word/2010/wordprocessingGroup" xmlns:wpi="http://schemas.microsoft.com/office/word/2010/wordprocessingInk" xmlns:wne="http://schemas.microsoft.com/office/word/2006/wordml" xmlns:wps="http://schemas.microsoft.com/office/word/2010/wordprocessingShape" mc:Ignorable="w14 w15 w16se w16cid w16 w16cex wp14">
+  <w:footnote w:type="separator" w:id="-1">
+    <w:p>
+      <w:pPr>
+        <w:spacing w:after="0" w:line="240" w:lineRule="auto"/>
+      </w:pPr>
+      <w:r>
+        <w:separator/>
+      </w:r>
+    </w:p>
+  </w:footnote>
+  <w:footnote w:type="continuationSeparator" w:id="0">
+    <w:p>
+      <w:pPr>
+        <w:spacing w:after="0" w:line="240" w:lineRule="auto"/>
+      </w:pPr>
+      <w:r>
+        <w:continuationSeparator/>
+      </w:r>
+    </w:p>
+  </w:footnote>
+</w:footnotes>
 </file>
 
 <file path=word/numbering.xml><?xml version="1.0" encoding="utf-8"?>
@@ -7813,6 +7583,7 @@
   <w:style w:type="character" w:default="1" w:styleId="Carpredefinitoparagrafo">
     <w:name w:val="Default Paragraph Font"/>
     <w:uiPriority w:val="1"/>
+    <w:semiHidden/>
     <w:unhideWhenUsed/>
   </w:style>
   <w:style w:type="table" w:default="1" w:styleId="Tabellanormale">
@@ -7886,6 +7657,50 @@
     <w:rPr>
       <w:color w:val="808080"/>
     </w:rPr>
+  </w:style>
+  <w:style w:type="paragraph" w:styleId="Intestazione">
+    <w:name w:val="header"/>
+    <w:basedOn w:val="Normale"/>
+    <w:link w:val="IntestazioneCarattere"/>
+    <w:uiPriority w:val="99"/>
+    <w:unhideWhenUsed/>
+    <w:rsid w:val="007855E6"/>
+    <w:pPr>
+      <w:tabs>
+        <w:tab w:val="center" w:pos="4819"/>
+        <w:tab w:val="right" w:pos="9638"/>
+      </w:tabs>
+      <w:spacing w:after="0" w:line="240" w:lineRule="auto"/>
+    </w:pPr>
+  </w:style>
+  <w:style w:type="character" w:customStyle="1" w:styleId="IntestazioneCarattere">
+    <w:name w:val="Intestazione Carattere"/>
+    <w:basedOn w:val="Carpredefinitoparagrafo"/>
+    <w:link w:val="Intestazione"/>
+    <w:uiPriority w:val="99"/>
+    <w:rsid w:val="007855E6"/>
+  </w:style>
+  <w:style w:type="paragraph" w:styleId="Pidipagina">
+    <w:name w:val="footer"/>
+    <w:basedOn w:val="Normale"/>
+    <w:link w:val="PidipaginaCarattere"/>
+    <w:uiPriority w:val="99"/>
+    <w:unhideWhenUsed/>
+    <w:rsid w:val="007855E6"/>
+    <w:pPr>
+      <w:tabs>
+        <w:tab w:val="center" w:pos="4819"/>
+        <w:tab w:val="right" w:pos="9638"/>
+      </w:tabs>
+      <w:spacing w:after="0" w:line="240" w:lineRule="auto"/>
+    </w:pPr>
+  </w:style>
+  <w:style w:type="character" w:customStyle="1" w:styleId="PidipaginaCarattere">
+    <w:name w:val="Piè di pagina Carattere"/>
+    <w:basedOn w:val="Carpredefinitoparagrafo"/>
+    <w:link w:val="Pidipagina"/>
+    <w:uiPriority w:val="99"/>
+    <w:rsid w:val="007855E6"/>
   </w:style>
 </w:styles>
 </file>
@@ -8190,7 +8005,7 @@
 </file>
 
 <file path=customXml/itemProps1.xml><?xml version="1.0" encoding="utf-8"?>
-<ds:datastoreItem xmlns:ds="http://schemas.openxmlformats.org/officeDocument/2006/customXml" ds:itemID="{B5C1DA6A-F7AF-43E2-BDB5-06BAC93F5D83}">
+<ds:datastoreItem xmlns:ds="http://schemas.openxmlformats.org/officeDocument/2006/customXml" ds:itemID="{CC9018F6-26BC-412F-8D18-48827B4D287E}">
   <ds:schemaRefs>
     <ds:schemaRef ds:uri="http://schemas.openxmlformats.org/officeDocument/2006/bibliography"/>
   </ds:schemaRefs>

--- a/Report_Final_Project.docx
+++ b/Report_Final_Project.docx
@@ -192,7 +192,6 @@
           <w:color w:val="2F5496" w:themeColor="accent1" w:themeShade="BF"/>
           <w:sz w:val="24"/>
           <w:szCs w:val="24"/>
-          <w:lang w:val="en-GB"/>
         </w:rPr>
       </w:pPr>
       <w:r>
@@ -204,7 +203,6 @@
           <w:color w:val="2F5496" w:themeColor="accent1" w:themeShade="BF"/>
           <w:sz w:val="24"/>
           <w:szCs w:val="24"/>
-          <w:lang w:val="en-GB"/>
         </w:rPr>
         <w:t>Castellucci Davide (Artificial Intelligence)</w:t>
       </w:r>
@@ -220,7 +218,6 @@
           <w:color w:val="2F5496" w:themeColor="accent1" w:themeShade="BF"/>
           <w:sz w:val="24"/>
           <w:szCs w:val="24"/>
-          <w:lang w:val="en-GB"/>
         </w:rPr>
       </w:pPr>
       <w:r>
@@ -232,7 +229,6 @@
           <w:color w:val="2F5496" w:themeColor="accent1" w:themeShade="BF"/>
           <w:sz w:val="24"/>
           <w:szCs w:val="24"/>
-          <w:lang w:val="en-GB"/>
         </w:rPr>
         <w:t>Stefani Gianluca (Automation Engineering)</w:t>
       </w:r>
@@ -247,7 +243,6 @@
           <w:color w:val="2F5496" w:themeColor="accent1" w:themeShade="BF"/>
           <w:sz w:val="28"/>
           <w:szCs w:val="28"/>
-          <w:lang w:val="en-GB"/>
         </w:rPr>
         <w:sectPr>
           <w:footerReference w:type="default" r:id="rId8"/>
@@ -268,7 +263,6 @@
           <w:color w:val="2F5496" w:themeColor="accent1" w:themeShade="BF"/>
           <w:sz w:val="28"/>
           <w:szCs w:val="28"/>
-          <w:lang w:val="en-GB"/>
         </w:rPr>
       </w:pPr>
     </w:p>
@@ -3295,8 +3289,6 @@
           <w:lang w:val="en-GB"/>
         </w:rPr>
       </w:pPr>
-      <w:bookmarkStart w:id="0" w:name="_GoBack"/>
-      <w:bookmarkEnd w:id="0"/>
     </w:p>
     <w:p>
       <w:pPr>
@@ -3486,7 +3478,27 @@
           <w:szCs w:val="24"/>
           <w:lang w:val="en-GB"/>
         </w:rPr>
-        <w:t xml:space="preserve"> (1/dist_ob, which is inversely proportional to the distance)</w:t>
+        <w:t xml:space="preserve"> (</w:t>
+      </w:r>
+      <w:r>
+        <w:rPr>
+          <w:rFonts w:eastAsiaTheme="minorEastAsia" w:cstheme="minorHAnsi"/>
+          <w:color w:val="000000"/>
+          <w:sz w:val="24"/>
+          <w:szCs w:val="24"/>
+          <w:lang w:val="en-GB"/>
+        </w:rPr>
+        <w:t>0,5</w:t>
+      </w:r>
+      <w:r>
+        <w:rPr>
+          <w:rFonts w:eastAsiaTheme="minorEastAsia" w:cstheme="minorHAnsi"/>
+          <w:color w:val="000000"/>
+          <w:sz w:val="24"/>
+          <w:szCs w:val="24"/>
+          <w:lang w:val="en-GB"/>
+        </w:rPr>
+        <w:t>/dist_ob, which is inversely proportional to the distance)</w:t>
       </w:r>
       <w:r>
         <w:rPr>
@@ -4999,18 +5011,18 @@
           <w:lang w:val="en-GB"/>
         </w:rPr>
         <w:drawing>
-          <wp:anchor distT="0" distB="0" distL="114300" distR="114300" simplePos="0" relativeHeight="251661312" behindDoc="0" locked="0" layoutInCell="1" allowOverlap="1" wp14:anchorId="7505EF2E" wp14:editId="63397209">
+          <wp:anchor distT="0" distB="0" distL="114300" distR="114300" simplePos="0" relativeHeight="251664384" behindDoc="0" locked="0" layoutInCell="1" allowOverlap="1" wp14:anchorId="284E8896" wp14:editId="0AD3FD0A">
             <wp:simplePos x="0" y="0"/>
             <wp:positionH relativeFrom="margin">
               <wp:align>left</wp:align>
             </wp:positionH>
             <wp:positionV relativeFrom="paragraph">
-              <wp:posOffset>245745</wp:posOffset>
+              <wp:posOffset>305435</wp:posOffset>
             </wp:positionV>
-            <wp:extent cx="6016625" cy="3131820"/>
-            <wp:effectExtent l="0" t="0" r="3175" b="0"/>
+            <wp:extent cx="5935980" cy="3030855"/>
+            <wp:effectExtent l="0" t="0" r="7620" b="0"/>
             <wp:wrapTopAndBottom/>
-            <wp:docPr id="4" name="Immagine 4" descr="Immagine che contiene testo, mappa&#10;&#10;Descrizione generata automaticamente"/>
+            <wp:docPr id="7" name="Immagine 7" descr="Immagine che contiene testo, mappa&#10;&#10;Descrizione generata automaticamente"/>
             <wp:cNvGraphicFramePr>
               <a:graphicFrameLocks xmlns:a="http://schemas.openxmlformats.org/drawingml/2006/main" noChangeAspect="1"/>
             </wp:cNvGraphicFramePr>
@@ -5018,7 +5030,7 @@
               <a:graphicData uri="http://schemas.openxmlformats.org/drawingml/2006/picture">
                 <pic:pic xmlns:pic="http://schemas.openxmlformats.org/drawingml/2006/picture">
                   <pic:nvPicPr>
-                    <pic:cNvPr id="4" name="all_toghether.jpeg"/>
+                    <pic:cNvPr id="7" name="all_toghether_new.jpeg"/>
                     <pic:cNvPicPr/>
                   </pic:nvPicPr>
                   <pic:blipFill rotWithShape="1">
@@ -5029,13 +5041,13 @@
                         </a:ext>
                       </a:extLst>
                     </a:blip>
-                    <a:srcRect l="9213" t="7479" r="8985" b="4319"/>
+                    <a:srcRect l="9089" t="7995" r="8736" b="5092"/>
                     <a:stretch/>
                   </pic:blipFill>
                   <pic:spPr bwMode="auto">
                     <a:xfrm>
                       <a:off x="0" y="0"/>
-                      <a:ext cx="6016625" cy="3131820"/>
+                      <a:ext cx="5959245" cy="3042826"/>
                     </a:xfrm>
                     <a:prstGeom prst="rect">
                       <a:avLst/>
@@ -5113,6 +5125,25 @@
           <w:lang w:val="en-GB"/>
         </w:rPr>
       </w:pPr>
+    </w:p>
+    <w:p>
+      <w:pPr>
+        <w:autoSpaceDE w:val="0"/>
+        <w:autoSpaceDN w:val="0"/>
+        <w:adjustRightInd w:val="0"/>
+        <w:spacing w:after="0" w:line="240" w:lineRule="auto"/>
+        <w:rPr>
+          <w:rFonts w:eastAsiaTheme="minorEastAsia" w:cstheme="minorHAnsi"/>
+          <w:b/>
+          <w:bCs/>
+          <w:i/>
+          <w:iCs/>
+          <w:color w:val="000000"/>
+          <w:sz w:val="24"/>
+          <w:szCs w:val="24"/>
+          <w:lang w:val="en-GB"/>
+        </w:rPr>
+      </w:pPr>
       <w:r>
         <w:rPr>
           <w:rFonts w:eastAsiaTheme="minorEastAsia" w:cstheme="minorHAnsi"/>
@@ -5127,18 +5158,18 @@
           <w:lang w:val="en-GB"/>
         </w:rPr>
         <w:drawing>
-          <wp:anchor distT="0" distB="0" distL="114300" distR="114300" simplePos="0" relativeHeight="251662336" behindDoc="0" locked="0" layoutInCell="1" allowOverlap="1" wp14:anchorId="41285D30" wp14:editId="53115752">
+          <wp:anchor distT="0" distB="0" distL="114300" distR="114300" simplePos="0" relativeHeight="251665408" behindDoc="0" locked="0" layoutInCell="1" allowOverlap="1" wp14:anchorId="3FB048C9" wp14:editId="7E20CF95">
             <wp:simplePos x="0" y="0"/>
             <wp:positionH relativeFrom="margin">
               <wp:align>left</wp:align>
             </wp:positionH>
             <wp:positionV relativeFrom="paragraph">
-              <wp:posOffset>254635</wp:posOffset>
+              <wp:posOffset>330835</wp:posOffset>
             </wp:positionV>
-            <wp:extent cx="5953125" cy="3017520"/>
-            <wp:effectExtent l="0" t="0" r="9525" b="0"/>
+            <wp:extent cx="5928360" cy="3013075"/>
+            <wp:effectExtent l="0" t="0" r="0" b="0"/>
             <wp:wrapTopAndBottom/>
-            <wp:docPr id="3" name="Immagine 3" descr="Immagine che contiene testo, mappa&#10;&#10;Descrizione generata automaticamente"/>
+            <wp:docPr id="8" name="Immagine 8" descr="Immagine che contiene testo, mappa&#10;&#10;Descrizione generata automaticamente"/>
             <wp:cNvGraphicFramePr>
               <a:graphicFrameLocks xmlns:a="http://schemas.openxmlformats.org/drawingml/2006/main" noChangeAspect="1"/>
             </wp:cNvGraphicFramePr>
@@ -5146,7 +5177,7 @@
               <a:graphicData uri="http://schemas.openxmlformats.org/drawingml/2006/picture">
                 <pic:pic xmlns:pic="http://schemas.openxmlformats.org/drawingml/2006/picture">
                   <pic:nvPicPr>
-                    <pic:cNvPr id="3" name="estimation_error.jpeg"/>
+                    <pic:cNvPr id="8" name="estimation_error_new.jpeg"/>
                     <pic:cNvPicPr/>
                   </pic:nvPicPr>
                   <pic:blipFill rotWithShape="1">
@@ -5157,13 +5188,13 @@
                         </a:ext>
                       </a:extLst>
                     </a:blip>
-                    <a:srcRect l="8840" t="8510" r="9109" b="5351"/>
+                    <a:srcRect l="8715" t="7994" r="8985" b="5351"/>
                     <a:stretch/>
                   </pic:blipFill>
                   <pic:spPr bwMode="auto">
                     <a:xfrm>
                       <a:off x="0" y="0"/>
-                      <a:ext cx="5953125" cy="3017520"/>
+                      <a:ext cx="5959544" cy="3029359"/>
                     </a:xfrm>
                     <a:prstGeom prst="rect">
                       <a:avLst/>
@@ -5279,7 +5310,7 @@
         <w:adjustRightInd w:val="0"/>
         <w:spacing w:after="0" w:line="240" w:lineRule="auto"/>
         <w:rPr>
-          <w:rFonts w:cstheme="minorHAnsi"/>
+          <w:rFonts w:eastAsiaTheme="minorEastAsia" w:cstheme="minorHAnsi"/>
           <w:color w:val="000000"/>
           <w:sz w:val="24"/>
           <w:szCs w:val="24"/>
@@ -5314,27 +5345,7 @@
           <w:szCs w:val="24"/>
           <w:lang w:val="en-GB"/>
         </w:rPr>
-        <w:t xml:space="preserve"> towards the obstacle </w:t>
-      </w:r>
-      <w:r>
-        <w:rPr>
-          <w:rFonts w:eastAsiaTheme="minorEastAsia" w:cstheme="minorHAnsi"/>
-          <w:color w:val="000000"/>
-          <w:sz w:val="24"/>
-          <w:szCs w:val="24"/>
-          <w:lang w:val="en-GB"/>
-        </w:rPr>
-        <w:t>again</w:t>
-      </w:r>
-      <w:r>
-        <w:rPr>
-          <w:rFonts w:eastAsiaTheme="minorEastAsia" w:cstheme="minorHAnsi"/>
-          <w:color w:val="000000"/>
-          <w:sz w:val="24"/>
-          <w:szCs w:val="24"/>
-          <w:lang w:val="en-GB"/>
-        </w:rPr>
-        <w:t xml:space="preserve">, that the distribution of the error is more spread. This fact can be explained considering that the second trajectory of the robot is less </w:t>
+        <w:t xml:space="preserve"> towards the obstacle again, that the distribution of the error is more spread. This fact can be explained considering that the second trajectory of the robot is less </w:t>
       </w:r>
       <w:r>
         <w:rPr>
@@ -5355,6 +5366,760 @@
           <w:lang w:val="en-GB"/>
         </w:rPr>
         <w:t xml:space="preserve"> wrt the obstacle, therefore the hypothesis we made about being perpendicular to the latter is less accurate. </w:t>
+      </w:r>
+    </w:p>
+    <w:p>
+      <w:pPr>
+        <w:autoSpaceDE w:val="0"/>
+        <w:autoSpaceDN w:val="0"/>
+        <w:adjustRightInd w:val="0"/>
+        <w:spacing w:after="0" w:line="240" w:lineRule="auto"/>
+        <w:rPr>
+          <w:rFonts w:eastAsiaTheme="minorEastAsia" w:cstheme="minorHAnsi"/>
+          <w:color w:val="000000"/>
+          <w:sz w:val="24"/>
+          <w:szCs w:val="24"/>
+          <w:lang w:val="en-GB"/>
+        </w:rPr>
+      </w:pPr>
+    </w:p>
+    <w:p>
+      <w:pPr>
+        <w:autoSpaceDE w:val="0"/>
+        <w:autoSpaceDN w:val="0"/>
+        <w:adjustRightInd w:val="0"/>
+        <w:spacing w:after="0" w:line="240" w:lineRule="auto"/>
+        <w:rPr>
+          <w:rFonts w:eastAsiaTheme="minorEastAsia" w:cstheme="minorHAnsi"/>
+          <w:b/>
+          <w:bCs/>
+          <w:i/>
+          <w:iCs/>
+          <w:color w:val="000000"/>
+          <w:sz w:val="24"/>
+          <w:szCs w:val="24"/>
+          <w:lang w:val="en-GB"/>
+        </w:rPr>
+      </w:pPr>
+      <w:r>
+        <w:rPr>
+          <w:rFonts w:eastAsiaTheme="minorEastAsia" w:cstheme="minorHAnsi"/>
+          <w:b/>
+          <w:bCs/>
+          <w:i/>
+          <w:iCs/>
+          <w:color w:val="000000"/>
+          <w:sz w:val="24"/>
+          <w:szCs w:val="24"/>
+          <w:lang w:val="en-GB"/>
+        </w:rPr>
+        <w:lastRenderedPageBreak/>
+        <w:t>Further development</w:t>
+      </w:r>
+    </w:p>
+    <w:p>
+      <w:pPr>
+        <w:autoSpaceDE w:val="0"/>
+        <w:autoSpaceDN w:val="0"/>
+        <w:adjustRightInd w:val="0"/>
+        <w:spacing w:after="0" w:line="240" w:lineRule="auto"/>
+        <w:rPr>
+          <w:rFonts w:cstheme="minorHAnsi"/>
+          <w:sz w:val="24"/>
+          <w:szCs w:val="24"/>
+          <w:lang w:val="en-GB"/>
+        </w:rPr>
+      </w:pPr>
+    </w:p>
+    <w:p>
+      <w:pPr>
+        <w:rPr>
+          <w:rFonts w:cstheme="minorHAnsi"/>
+          <w:sz w:val="24"/>
+          <w:szCs w:val="24"/>
+          <w:lang w:val="en-GB"/>
+        </w:rPr>
+      </w:pPr>
+      <w:r>
+        <w:rPr>
+          <w:rFonts w:cstheme="minorHAnsi"/>
+          <w:sz w:val="24"/>
+          <w:szCs w:val="24"/>
+          <w:lang w:val="en-GB"/>
+        </w:rPr>
+        <w:t>It can be noticed, by looking at the error plot, that the random distribution of the error function has a positive mean value. This fact is quite counterintuitive since, the estimated dimensions of the chessboard should have been lower than the original one because of the relative rotation (about the vertical axis) between the chessboard itself and the camera reference frame</w:t>
+      </w:r>
+      <w:r>
+        <w:rPr>
+          <w:rFonts w:cstheme="minorHAnsi"/>
+          <w:sz w:val="24"/>
+          <w:szCs w:val="24"/>
+          <w:lang w:val="en-GB"/>
+        </w:rPr>
+        <w:t xml:space="preserve"> and the vertical offset between the optical axis and the chessboard center</w:t>
+      </w:r>
+      <w:r>
+        <w:rPr>
+          <w:rFonts w:cstheme="minorHAnsi"/>
+          <w:sz w:val="24"/>
+          <w:szCs w:val="24"/>
+          <w:lang w:val="en-GB"/>
+        </w:rPr>
+        <w:t xml:space="preserve">. The perspective tells us that the apparent lengths we see in the image should be lower than the one we would get from a chessboard parallel to the image plane. Therefore, we assume that the mean value of the error should be negative and there must exists a </w:t>
+      </w:r>
+      <w:r>
+        <w:rPr>
+          <w:rFonts w:cstheme="minorHAnsi"/>
+          <w:sz w:val="24"/>
+          <w:szCs w:val="24"/>
+          <w:lang w:val="en-GB"/>
+        </w:rPr>
+        <w:t>systematic</w:t>
+      </w:r>
+      <w:r>
+        <w:rPr>
+          <w:rFonts w:cstheme="minorHAnsi"/>
+          <w:sz w:val="24"/>
+          <w:szCs w:val="24"/>
+          <w:lang w:val="en-GB"/>
+        </w:rPr>
+        <w:t xml:space="preserve"> error in the </w:t>
+      </w:r>
+      <w:r>
+        <w:rPr>
+          <w:rFonts w:cstheme="minorHAnsi"/>
+          <w:sz w:val="24"/>
+          <w:szCs w:val="24"/>
+          <w:lang w:val="en-GB"/>
+        </w:rPr>
+        <w:t>estimation. As a solution to this problem, we suppose to have a parametric error in the model we adopted, and we proceed by compensating it through a constant multiplication factor.</w:t>
+      </w:r>
+    </w:p>
+    <w:p>
+      <w:pPr>
+        <w:rPr>
+          <w:rFonts w:cstheme="minorHAnsi"/>
+          <w:i/>
+          <w:iCs/>
+          <w:sz w:val="24"/>
+          <w:szCs w:val="24"/>
+          <w:lang w:val="en-GB"/>
+        </w:rPr>
+      </w:pPr>
+      <w:r>
+        <w:rPr>
+          <w:rFonts w:cstheme="minorHAnsi"/>
+          <w:sz w:val="24"/>
+          <w:szCs w:val="24"/>
+          <w:lang w:val="en-GB"/>
+        </w:rPr>
+        <w:t xml:space="preserve">Moreover, we assume that the </w:t>
+      </w:r>
+      <w:r>
+        <w:rPr>
+          <w:rFonts w:cstheme="minorHAnsi"/>
+          <w:sz w:val="24"/>
+          <w:szCs w:val="24"/>
+          <w:lang w:val="en-GB"/>
+        </w:rPr>
+        <w:t xml:space="preserve">estimation of the </w:t>
+      </w:r>
+      <w:r>
+        <w:rPr>
+          <w:rFonts w:cstheme="minorHAnsi"/>
+          <w:sz w:val="24"/>
+          <w:szCs w:val="24"/>
+          <w:lang w:val="en-GB"/>
+        </w:rPr>
+        <w:t xml:space="preserve">coordinates of the inner chessboard corners </w:t>
+      </w:r>
+      <w:r>
+        <w:rPr>
+          <w:rFonts w:cstheme="minorHAnsi"/>
+          <w:sz w:val="24"/>
+          <w:szCs w:val="24"/>
+          <w:lang w:val="en-GB"/>
+        </w:rPr>
+        <w:t>returned from the function “</w:t>
+      </w:r>
+      <w:r>
+        <w:rPr>
+          <w:rFonts w:cstheme="minorHAnsi"/>
+          <w:i/>
+          <w:iCs/>
+          <w:sz w:val="24"/>
+          <w:szCs w:val="24"/>
+          <w:lang w:val="en-GB"/>
+        </w:rPr>
+        <w:t>cv2.findChessBoardCorners()</w:t>
+      </w:r>
+      <w:r>
+        <w:rPr>
+          <w:rFonts w:cstheme="minorHAnsi"/>
+          <w:i/>
+          <w:iCs/>
+          <w:sz w:val="24"/>
+          <w:szCs w:val="24"/>
+          <w:lang w:val="en-GB"/>
+        </w:rPr>
+        <w:t>”</w:t>
+      </w:r>
+      <w:r>
+        <w:rPr>
+          <w:rFonts w:cstheme="minorHAnsi"/>
+          <w:sz w:val="24"/>
+          <w:szCs w:val="24"/>
+          <w:lang w:val="en-GB"/>
+        </w:rPr>
+        <w:t xml:space="preserve">, is unbiased, so the resulting random distributions </w:t>
+      </w:r>
+      <w:r>
+        <w:rPr>
+          <w:rFonts w:cstheme="minorHAnsi"/>
+          <w:sz w:val="24"/>
+          <w:szCs w:val="24"/>
+          <w:lang w:val="en-GB"/>
+        </w:rPr>
+        <w:t>have a</w:t>
+      </w:r>
+      <w:r>
+        <w:rPr>
+          <w:rFonts w:cstheme="minorHAnsi"/>
+          <w:sz w:val="24"/>
+          <w:szCs w:val="24"/>
+          <w:lang w:val="en-GB"/>
+        </w:rPr>
+        <w:t xml:space="preserve"> null mean.</w:t>
+      </w:r>
+      <w:r>
+        <w:rPr>
+          <w:rFonts w:cstheme="minorHAnsi"/>
+          <w:i/>
+          <w:iCs/>
+          <w:sz w:val="24"/>
+          <w:szCs w:val="24"/>
+          <w:lang w:val="en-GB"/>
+        </w:rPr>
+        <w:t xml:space="preserve"> </w:t>
+      </w:r>
+    </w:p>
+    <w:p>
+      <w:pPr>
+        <w:rPr>
+          <w:rFonts w:cstheme="minorHAnsi"/>
+          <w:sz w:val="24"/>
+          <w:szCs w:val="24"/>
+          <w:lang w:val="en-GB"/>
+        </w:rPr>
+      </w:pPr>
+      <w:r>
+        <w:rPr>
+          <w:rFonts w:cstheme="minorHAnsi"/>
+          <w:sz w:val="24"/>
+          <w:szCs w:val="24"/>
+          <w:lang w:val="en-GB"/>
+        </w:rPr>
+        <w:t>The computation of the constant scaling factor we introduced is based on the mean of the error distribution</w:t>
+      </w:r>
+      <w:r>
+        <w:rPr>
+          <w:rFonts w:cstheme="minorHAnsi"/>
+          <w:sz w:val="24"/>
+          <w:szCs w:val="24"/>
+          <w:lang w:val="en-GB"/>
+        </w:rPr>
+        <w:t>s</w:t>
+      </w:r>
+      <w:r>
+        <w:rPr>
+          <w:rFonts w:cstheme="minorHAnsi"/>
+          <w:sz w:val="24"/>
+          <w:szCs w:val="24"/>
+          <w:lang w:val="en-GB"/>
+        </w:rPr>
+        <w:t xml:space="preserve"> without that correction</w:t>
+      </w:r>
+      <w:r>
+        <w:rPr>
+          <w:rFonts w:cstheme="minorHAnsi"/>
+          <w:sz w:val="24"/>
+          <w:szCs w:val="24"/>
+          <w:lang w:val="en-GB"/>
+        </w:rPr>
+        <w:t>. The mean values are:</w:t>
+      </w:r>
+    </w:p>
+    <w:p>
+      <w:pPr>
+        <w:pStyle w:val="Paragrafoelenco"/>
+        <w:numPr>
+          <w:ilvl w:val="0"/>
+          <w:numId w:val="17"/>
+        </w:numPr>
+        <w:rPr>
+          <w:rFonts w:cstheme="minorHAnsi"/>
+          <w:sz w:val="24"/>
+          <w:szCs w:val="24"/>
+          <w:lang w:val="en-GB"/>
+        </w:rPr>
+      </w:pPr>
+      <w:r>
+        <w:rPr>
+          <w:rFonts w:cstheme="minorHAnsi"/>
+          <w:sz w:val="24"/>
+          <w:szCs w:val="24"/>
+          <w:lang w:val="en-GB"/>
+        </w:rPr>
+        <w:t>5,6 % for the width W</w:t>
+      </w:r>
+      <w:r>
+        <w:rPr>
+          <w:rFonts w:cstheme="minorHAnsi"/>
+          <w:sz w:val="24"/>
+          <w:szCs w:val="24"/>
+          <w:lang w:val="en-GB"/>
+        </w:rPr>
+        <w:t>;</w:t>
+      </w:r>
+    </w:p>
+    <w:p>
+      <w:pPr>
+        <w:pStyle w:val="Paragrafoelenco"/>
+        <w:numPr>
+          <w:ilvl w:val="0"/>
+          <w:numId w:val="17"/>
+        </w:numPr>
+        <w:rPr>
+          <w:rFonts w:cstheme="minorHAnsi"/>
+          <w:sz w:val="24"/>
+          <w:szCs w:val="24"/>
+          <w:lang w:val="en-GB"/>
+        </w:rPr>
+      </w:pPr>
+      <w:r>
+        <w:rPr>
+          <w:rFonts w:cstheme="minorHAnsi"/>
+          <w:sz w:val="24"/>
+          <w:szCs w:val="24"/>
+          <w:lang w:val="en-GB"/>
+        </w:rPr>
+        <w:t>6,4 % for the height H</w:t>
+      </w:r>
+      <w:bookmarkStart w:id="0" w:name="_GoBack"/>
+      <w:bookmarkEnd w:id="0"/>
+      <w:r>
+        <w:rPr>
+          <w:rFonts w:cstheme="minorHAnsi"/>
+          <w:sz w:val="24"/>
+          <w:szCs w:val="24"/>
+          <w:lang w:val="en-GB"/>
+        </w:rPr>
+        <w:t>.</w:t>
+      </w:r>
+    </w:p>
+    <w:p>
+      <w:pPr>
+        <w:rPr>
+          <w:rFonts w:cstheme="minorHAnsi"/>
+          <w:sz w:val="24"/>
+          <w:szCs w:val="24"/>
+          <w:lang w:val="en-GB"/>
+        </w:rPr>
+      </w:pPr>
+      <w:r>
+        <w:rPr>
+          <w:rFonts w:cstheme="minorHAnsi"/>
+          <w:sz w:val="24"/>
+          <w:szCs w:val="24"/>
+          <w:lang w:val="en-GB"/>
+        </w:rPr>
+        <w:t>The constant factor is set to 0.065 and it is multiplied to distance computation formula as follows:</w:t>
+      </w:r>
+    </w:p>
+    <w:p>
+      <w:pPr>
+        <w:pStyle w:val="Paragrafoelenco"/>
+        <w:autoSpaceDE w:val="0"/>
+        <w:autoSpaceDN w:val="0"/>
+        <w:adjustRightInd w:val="0"/>
+        <w:spacing w:after="0" w:line="240" w:lineRule="auto"/>
+        <w:rPr>
+          <w:rFonts w:eastAsiaTheme="minorEastAsia" w:cstheme="minorHAnsi"/>
+          <w:color w:val="000000"/>
+          <w:sz w:val="24"/>
+          <w:szCs w:val="24"/>
+          <w:lang w:val="en-GB"/>
+        </w:rPr>
+      </w:pPr>
+      <m:oMathPara>
+        <m:oMath>
+          <m:r>
+            <w:rPr>
+              <w:rFonts w:ascii="Cambria Math" w:hAnsi="Cambria Math" w:cstheme="minorHAnsi"/>
+              <w:color w:val="000000"/>
+              <w:sz w:val="24"/>
+              <w:szCs w:val="24"/>
+              <w:lang w:val="en-GB"/>
+            </w:rPr>
+            <m:t xml:space="preserve">z(mm)= </m:t>
+          </m:r>
+          <m:f>
+            <m:fPr>
+              <m:ctrlPr>
+                <w:rPr>
+                  <w:rFonts w:ascii="Cambria Math" w:hAnsi="Cambria Math" w:cstheme="minorHAnsi"/>
+                  <w:i/>
+                  <w:color w:val="000000"/>
+                  <w:sz w:val="24"/>
+                  <w:szCs w:val="24"/>
+                  <w:lang w:val="en-GB"/>
+                </w:rPr>
+              </m:ctrlPr>
+            </m:fPr>
+            <m:num>
+              <m:r>
+                <w:rPr>
+                  <w:rFonts w:ascii="Cambria Math" w:hAnsi="Cambria Math" w:cstheme="minorHAnsi"/>
+                  <w:color w:val="000000"/>
+                  <w:sz w:val="24"/>
+                  <w:szCs w:val="24"/>
+                  <w:lang w:val="en-GB"/>
+                </w:rPr>
+                <m:t>b</m:t>
+              </m:r>
+              <m:d>
+                <m:dPr>
+                  <m:ctrlPr>
+                    <w:rPr>
+                      <w:rFonts w:ascii="Cambria Math" w:hAnsi="Cambria Math" w:cstheme="minorHAnsi"/>
+                      <w:i/>
+                      <w:color w:val="000000"/>
+                      <w:sz w:val="24"/>
+                      <w:szCs w:val="24"/>
+                      <w:lang w:val="en-GB"/>
+                    </w:rPr>
+                  </m:ctrlPr>
+                </m:dPr>
+                <m:e>
+                  <m:r>
+                    <w:rPr>
+                      <w:rFonts w:ascii="Cambria Math" w:hAnsi="Cambria Math" w:cstheme="minorHAnsi"/>
+                      <w:color w:val="000000"/>
+                      <w:sz w:val="24"/>
+                      <w:szCs w:val="24"/>
+                      <w:lang w:val="en-GB"/>
+                    </w:rPr>
+                    <m:t>mm</m:t>
+                  </m:r>
+                </m:e>
+              </m:d>
+              <m:r>
+                <w:rPr>
+                  <w:rFonts w:ascii="Cambria Math" w:hAnsi="Cambria Math" w:cstheme="minorHAnsi"/>
+                  <w:color w:val="000000"/>
+                  <w:sz w:val="24"/>
+                  <w:szCs w:val="24"/>
+                  <w:lang w:val="en-GB"/>
+                </w:rPr>
+                <m:t>*f</m:t>
+              </m:r>
+              <m:d>
+                <m:dPr>
+                  <m:ctrlPr>
+                    <w:rPr>
+                      <w:rFonts w:ascii="Cambria Math" w:hAnsi="Cambria Math" w:cstheme="minorHAnsi"/>
+                      <w:i/>
+                      <w:color w:val="000000"/>
+                      <w:sz w:val="24"/>
+                      <w:szCs w:val="24"/>
+                      <w:lang w:val="en-GB"/>
+                    </w:rPr>
+                  </m:ctrlPr>
+                </m:dPr>
+                <m:e>
+                  <m:r>
+                    <w:rPr>
+                      <w:rFonts w:ascii="Cambria Math" w:hAnsi="Cambria Math" w:cstheme="minorHAnsi"/>
+                      <w:color w:val="000000"/>
+                      <w:sz w:val="24"/>
+                      <w:szCs w:val="24"/>
+                      <w:lang w:val="en-GB"/>
+                    </w:rPr>
+                    <m:t>pixels</m:t>
+                  </m:r>
+                </m:e>
+              </m:d>
+            </m:num>
+            <m:den>
+              <m:sSub>
+                <m:sSubPr>
+                  <m:ctrlPr>
+                    <w:rPr>
+                      <w:rFonts w:ascii="Cambria Math" w:hAnsi="Cambria Math" w:cstheme="minorHAnsi"/>
+                      <w:i/>
+                      <w:color w:val="000000"/>
+                      <w:sz w:val="24"/>
+                      <w:szCs w:val="24"/>
+                      <w:lang w:val="en-GB"/>
+                    </w:rPr>
+                  </m:ctrlPr>
+                </m:sSubPr>
+                <m:e>
+                  <m:r>
+                    <w:rPr>
+                      <w:rFonts w:ascii="Cambria Math" w:hAnsi="Cambria Math" w:cstheme="minorHAnsi"/>
+                      <w:color w:val="000000"/>
+                      <w:sz w:val="24"/>
+                      <w:szCs w:val="24"/>
+                      <w:lang w:val="en-GB"/>
+                    </w:rPr>
+                    <m:t>d</m:t>
+                  </m:r>
+                </m:e>
+                <m:sub>
+                  <m:r>
+                    <w:rPr>
+                      <w:rFonts w:ascii="Cambria Math" w:hAnsi="Cambria Math" w:cstheme="minorHAnsi"/>
+                      <w:color w:val="000000"/>
+                      <w:sz w:val="24"/>
+                      <w:szCs w:val="24"/>
+                      <w:lang w:val="en-GB"/>
+                    </w:rPr>
+                    <m:t>main</m:t>
+                  </m:r>
+                </m:sub>
+              </m:sSub>
+              <m:d>
+                <m:dPr>
+                  <m:ctrlPr>
+                    <w:rPr>
+                      <w:rFonts w:ascii="Cambria Math" w:hAnsi="Cambria Math" w:cstheme="minorHAnsi"/>
+                      <w:i/>
+                      <w:color w:val="000000"/>
+                      <w:sz w:val="24"/>
+                      <w:szCs w:val="24"/>
+                      <w:lang w:val="en-GB"/>
+                    </w:rPr>
+                  </m:ctrlPr>
+                </m:dPr>
+                <m:e>
+                  <m:r>
+                    <w:rPr>
+                      <w:rFonts w:ascii="Cambria Math" w:hAnsi="Cambria Math" w:cstheme="minorHAnsi"/>
+                      <w:color w:val="000000"/>
+                      <w:sz w:val="24"/>
+                      <w:szCs w:val="24"/>
+                      <w:lang w:val="en-GB"/>
+                    </w:rPr>
+                    <m:t>pixels</m:t>
+                  </m:r>
+                </m:e>
+              </m:d>
+            </m:den>
+          </m:f>
+          <m:r>
+            <w:rPr>
+              <w:rFonts w:ascii="Cambria Math" w:hAnsi="Cambria Math" w:cstheme="minorHAnsi"/>
+              <w:color w:val="000000"/>
+              <w:sz w:val="24"/>
+              <w:szCs w:val="24"/>
+              <w:lang w:val="en-GB"/>
+            </w:rPr>
+            <m:t>(1-0.065)</m:t>
+          </m:r>
+        </m:oMath>
+      </m:oMathPara>
+    </w:p>
+    <w:p>
+      <w:pPr>
+        <w:rPr>
+          <w:rFonts w:cstheme="minorHAnsi"/>
+          <w:sz w:val="24"/>
+          <w:szCs w:val="24"/>
+          <w:lang w:val="en-GB"/>
+        </w:rPr>
+      </w:pPr>
+    </w:p>
+    <w:p>
+      <w:pPr>
+        <w:rPr>
+          <w:rFonts w:cstheme="minorHAnsi"/>
+          <w:sz w:val="24"/>
+          <w:szCs w:val="24"/>
+          <w:lang w:val="en-GB"/>
+        </w:rPr>
+      </w:pPr>
+      <w:r>
+        <w:rPr>
+          <w:rFonts w:cstheme="minorHAnsi"/>
+          <w:noProof/>
+          <w:sz w:val="24"/>
+          <w:szCs w:val="24"/>
+          <w:lang w:val="en-GB"/>
+        </w:rPr>
+        <w:drawing>
+          <wp:anchor distT="0" distB="0" distL="114300" distR="114300" simplePos="0" relativeHeight="251666432" behindDoc="0" locked="0" layoutInCell="1" allowOverlap="1" wp14:anchorId="7E9AF850" wp14:editId="27700BAE">
+            <wp:simplePos x="0" y="0"/>
+            <wp:positionH relativeFrom="margin">
+              <wp:align>left</wp:align>
+            </wp:positionH>
+            <wp:positionV relativeFrom="paragraph">
+              <wp:posOffset>384810</wp:posOffset>
+            </wp:positionV>
+            <wp:extent cx="5974080" cy="3054985"/>
+            <wp:effectExtent l="0" t="0" r="7620" b="0"/>
+            <wp:wrapTopAndBottom/>
+            <wp:docPr id="10" name="Immagine 10" descr="Immagine che contiene mappa, testo&#10;&#10;Descrizione generata automaticamente"/>
+            <wp:cNvGraphicFramePr>
+              <a:graphicFrameLocks xmlns:a="http://schemas.openxmlformats.org/drawingml/2006/main" noChangeAspect="1"/>
+            </wp:cNvGraphicFramePr>
+            <a:graphic xmlns:a="http://schemas.openxmlformats.org/drawingml/2006/main">
+              <a:graphicData uri="http://schemas.openxmlformats.org/drawingml/2006/picture">
+                <pic:pic xmlns:pic="http://schemas.openxmlformats.org/drawingml/2006/picture">
+                  <pic:nvPicPr>
+                    <pic:cNvPr id="10" name="all_toghether_new_corrected.jpeg"/>
+                    <pic:cNvPicPr/>
+                  </pic:nvPicPr>
+                  <pic:blipFill rotWithShape="1">
+                    <a:blip r:embed="rId14" cstate="print">
+                      <a:extLst>
+                        <a:ext uri="{28A0092B-C50C-407E-A947-70E740481C1C}">
+                          <a14:useLocalDpi xmlns:a14="http://schemas.microsoft.com/office/drawing/2010/main" val="0"/>
+                        </a:ext>
+                      </a:extLst>
+                    </a:blip>
+                    <a:srcRect l="9089" t="7995" r="8861" b="5092"/>
+                    <a:stretch/>
+                  </pic:blipFill>
+                  <pic:spPr bwMode="auto">
+                    <a:xfrm>
+                      <a:off x="0" y="0"/>
+                      <a:ext cx="6001979" cy="3069297"/>
+                    </a:xfrm>
+                    <a:prstGeom prst="rect">
+                      <a:avLst/>
+                    </a:prstGeom>
+                    <a:ln>
+                      <a:noFill/>
+                    </a:ln>
+                    <a:extLst>
+                      <a:ext uri="{53640926-AAD7-44D8-BBD7-CCE9431645EC}">
+                        <a14:shadowObscured xmlns:a14="http://schemas.microsoft.com/office/drawing/2010/main"/>
+                      </a:ext>
+                    </a:extLst>
+                  </pic:spPr>
+                </pic:pic>
+              </a:graphicData>
+            </a:graphic>
+            <wp14:sizeRelH relativeFrom="margin">
+              <wp14:pctWidth>0</wp14:pctWidth>
+            </wp14:sizeRelH>
+            <wp14:sizeRelV relativeFrom="margin">
+              <wp14:pctHeight>0</wp14:pctHeight>
+            </wp14:sizeRelV>
+          </wp:anchor>
+        </w:drawing>
+      </w:r>
+      <w:r>
+        <w:rPr>
+          <w:rFonts w:cstheme="minorHAnsi"/>
+          <w:sz w:val="24"/>
+          <w:szCs w:val="24"/>
+          <w:lang w:val="en-GB"/>
+        </w:rPr>
+        <w:t>The obtained distance plot and error distribution are the following the following:</w:t>
+      </w:r>
+    </w:p>
+    <w:p>
+      <w:pPr>
+        <w:rPr>
+          <w:rFonts w:cstheme="minorHAnsi"/>
+          <w:sz w:val="24"/>
+          <w:szCs w:val="24"/>
+          <w:lang w:val="en-GB"/>
+        </w:rPr>
+      </w:pPr>
+    </w:p>
+    <w:p>
+      <w:pPr>
+        <w:rPr>
+          <w:rFonts w:cstheme="minorHAnsi"/>
+          <w:sz w:val="24"/>
+          <w:szCs w:val="24"/>
+          <w:lang w:val="en-GB"/>
+        </w:rPr>
+      </w:pPr>
+      <w:r>
+        <w:rPr>
+          <w:rFonts w:cstheme="minorHAnsi"/>
+          <w:noProof/>
+          <w:sz w:val="24"/>
+          <w:szCs w:val="24"/>
+          <w:lang w:val="en-GB"/>
+        </w:rPr>
+        <w:lastRenderedPageBreak/>
+        <w:drawing>
+          <wp:anchor distT="0" distB="0" distL="114300" distR="114300" simplePos="0" relativeHeight="251667456" behindDoc="0" locked="0" layoutInCell="1" allowOverlap="1" wp14:anchorId="5D912861" wp14:editId="09451ECC">
+            <wp:simplePos x="0" y="0"/>
+            <wp:positionH relativeFrom="margin">
+              <wp:align>left</wp:align>
+            </wp:positionH>
+            <wp:positionV relativeFrom="paragraph">
+              <wp:posOffset>0</wp:posOffset>
+            </wp:positionV>
+            <wp:extent cx="5882640" cy="2981325"/>
+            <wp:effectExtent l="0" t="0" r="3810" b="9525"/>
+            <wp:wrapTopAndBottom/>
+            <wp:docPr id="11" name="Immagine 11" descr="Immagine che contiene testo, mappa&#10;&#10;Descrizione generata automaticamente"/>
+            <wp:cNvGraphicFramePr>
+              <a:graphicFrameLocks xmlns:a="http://schemas.openxmlformats.org/drawingml/2006/main" noChangeAspect="1"/>
+            </wp:cNvGraphicFramePr>
+            <a:graphic xmlns:a="http://schemas.openxmlformats.org/drawingml/2006/main">
+              <a:graphicData uri="http://schemas.openxmlformats.org/drawingml/2006/picture">
+                <pic:pic xmlns:pic="http://schemas.openxmlformats.org/drawingml/2006/picture">
+                  <pic:nvPicPr>
+                    <pic:cNvPr id="11" name="estimation_error_new_corrected.jpeg"/>
+                    <pic:cNvPicPr/>
+                  </pic:nvPicPr>
+                  <pic:blipFill rotWithShape="1">
+                    <a:blip r:embed="rId15" cstate="print">
+                      <a:extLst>
+                        <a:ext uri="{28A0092B-C50C-407E-A947-70E740481C1C}">
+                          <a14:useLocalDpi xmlns:a14="http://schemas.microsoft.com/office/drawing/2010/main" val="0"/>
+                        </a:ext>
+                      </a:extLst>
+                    </a:blip>
+                    <a:srcRect l="8840" t="8253" r="9109" b="5608"/>
+                    <a:stretch/>
+                  </pic:blipFill>
+                  <pic:spPr bwMode="auto">
+                    <a:xfrm>
+                      <a:off x="0" y="0"/>
+                      <a:ext cx="5912670" cy="2996710"/>
+                    </a:xfrm>
+                    <a:prstGeom prst="rect">
+                      <a:avLst/>
+                    </a:prstGeom>
+                    <a:ln>
+                      <a:noFill/>
+                    </a:ln>
+                    <a:extLst>
+                      <a:ext uri="{53640926-AAD7-44D8-BBD7-CCE9431645EC}">
+                        <a14:shadowObscured xmlns:a14="http://schemas.microsoft.com/office/drawing/2010/main"/>
+                      </a:ext>
+                    </a:extLst>
+                  </pic:spPr>
+                </pic:pic>
+              </a:graphicData>
+            </a:graphic>
+            <wp14:sizeRelH relativeFrom="margin">
+              <wp14:pctWidth>0</wp14:pctWidth>
+            </wp14:sizeRelH>
+            <wp14:sizeRelV relativeFrom="margin">
+              <wp14:pctHeight>0</wp14:pctHeight>
+            </wp14:sizeRelV>
+          </wp:anchor>
+        </w:drawing>
       </w:r>
     </w:p>
     <w:sectPr>
@@ -5403,6 +6168,7 @@
         <w:docPartUnique/>
       </w:docPartObj>
     </w:sdtPr>
+    <w:sdtEndPr/>
     <w:sdtContent>
       <w:p>
         <w:pPr>
@@ -5775,6 +6541,119 @@
     </w:lvl>
   </w:abstractNum>
   <w:abstractNum w:abstractNumId="3" w15:restartNumberingAfterBreak="0">
+    <w:nsid w:val="28AB6E3D"/>
+    <w:multiLevelType w:val="hybridMultilevel"/>
+    <w:tmpl w:val="B95EE042"/>
+    <w:lvl w:ilvl="0" w:tplc="04100001">
+      <w:start w:val="1"/>
+      <w:numFmt w:val="bullet"/>
+      <w:lvlText w:val=""/>
+      <w:lvlJc w:val="left"/>
+      <w:pPr>
+        <w:ind w:left="720" w:hanging="360"/>
+      </w:pPr>
+      <w:rPr>
+        <w:rFonts w:ascii="Symbol" w:hAnsi="Symbol" w:hint="default"/>
+      </w:rPr>
+    </w:lvl>
+    <w:lvl w:ilvl="1" w:tplc="04100003" w:tentative="1">
+      <w:start w:val="1"/>
+      <w:numFmt w:val="bullet"/>
+      <w:lvlText w:val="o"/>
+      <w:lvlJc w:val="left"/>
+      <w:pPr>
+        <w:ind w:left="1440" w:hanging="360"/>
+      </w:pPr>
+      <w:rPr>
+        <w:rFonts w:ascii="Courier New" w:hAnsi="Courier New" w:cs="Courier New" w:hint="default"/>
+      </w:rPr>
+    </w:lvl>
+    <w:lvl w:ilvl="2" w:tplc="04100005" w:tentative="1">
+      <w:start w:val="1"/>
+      <w:numFmt w:val="bullet"/>
+      <w:lvlText w:val=""/>
+      <w:lvlJc w:val="left"/>
+      <w:pPr>
+        <w:ind w:left="2160" w:hanging="360"/>
+      </w:pPr>
+      <w:rPr>
+        <w:rFonts w:ascii="Wingdings" w:hAnsi="Wingdings" w:hint="default"/>
+      </w:rPr>
+    </w:lvl>
+    <w:lvl w:ilvl="3" w:tplc="04100001" w:tentative="1">
+      <w:start w:val="1"/>
+      <w:numFmt w:val="bullet"/>
+      <w:lvlText w:val=""/>
+      <w:lvlJc w:val="left"/>
+      <w:pPr>
+        <w:ind w:left="2880" w:hanging="360"/>
+      </w:pPr>
+      <w:rPr>
+        <w:rFonts w:ascii="Symbol" w:hAnsi="Symbol" w:hint="default"/>
+      </w:rPr>
+    </w:lvl>
+    <w:lvl w:ilvl="4" w:tplc="04100003" w:tentative="1">
+      <w:start w:val="1"/>
+      <w:numFmt w:val="bullet"/>
+      <w:lvlText w:val="o"/>
+      <w:lvlJc w:val="left"/>
+      <w:pPr>
+        <w:ind w:left="3600" w:hanging="360"/>
+      </w:pPr>
+      <w:rPr>
+        <w:rFonts w:ascii="Courier New" w:hAnsi="Courier New" w:cs="Courier New" w:hint="default"/>
+      </w:rPr>
+    </w:lvl>
+    <w:lvl w:ilvl="5" w:tplc="04100005" w:tentative="1">
+      <w:start w:val="1"/>
+      <w:numFmt w:val="bullet"/>
+      <w:lvlText w:val=""/>
+      <w:lvlJc w:val="left"/>
+      <w:pPr>
+        <w:ind w:left="4320" w:hanging="360"/>
+      </w:pPr>
+      <w:rPr>
+        <w:rFonts w:ascii="Wingdings" w:hAnsi="Wingdings" w:hint="default"/>
+      </w:rPr>
+    </w:lvl>
+    <w:lvl w:ilvl="6" w:tplc="04100001" w:tentative="1">
+      <w:start w:val="1"/>
+      <w:numFmt w:val="bullet"/>
+      <w:lvlText w:val=""/>
+      <w:lvlJc w:val="left"/>
+      <w:pPr>
+        <w:ind w:left="5040" w:hanging="360"/>
+      </w:pPr>
+      <w:rPr>
+        <w:rFonts w:ascii="Symbol" w:hAnsi="Symbol" w:hint="default"/>
+      </w:rPr>
+    </w:lvl>
+    <w:lvl w:ilvl="7" w:tplc="04100003" w:tentative="1">
+      <w:start w:val="1"/>
+      <w:numFmt w:val="bullet"/>
+      <w:lvlText w:val="o"/>
+      <w:lvlJc w:val="left"/>
+      <w:pPr>
+        <w:ind w:left="5760" w:hanging="360"/>
+      </w:pPr>
+      <w:rPr>
+        <w:rFonts w:ascii="Courier New" w:hAnsi="Courier New" w:cs="Courier New" w:hint="default"/>
+      </w:rPr>
+    </w:lvl>
+    <w:lvl w:ilvl="8" w:tplc="04100005" w:tentative="1">
+      <w:start w:val="1"/>
+      <w:numFmt w:val="bullet"/>
+      <w:lvlText w:val=""/>
+      <w:lvlJc w:val="left"/>
+      <w:pPr>
+        <w:ind w:left="6480" w:hanging="360"/>
+      </w:pPr>
+      <w:rPr>
+        <w:rFonts w:ascii="Wingdings" w:hAnsi="Wingdings" w:hint="default"/>
+      </w:rPr>
+    </w:lvl>
+  </w:abstractNum>
+  <w:abstractNum w:abstractNumId="4" w15:restartNumberingAfterBreak="0">
     <w:nsid w:val="2F9E0FD0"/>
     <w:multiLevelType w:val="hybridMultilevel"/>
     <w:tmpl w:val="943643DC"/>
@@ -5887,7 +6766,7 @@
       </w:rPr>
     </w:lvl>
   </w:abstractNum>
-  <w:abstractNum w:abstractNumId="4" w15:restartNumberingAfterBreak="0">
+  <w:abstractNum w:abstractNumId="5" w15:restartNumberingAfterBreak="0">
     <w:nsid w:val="3248384F"/>
     <w:multiLevelType w:val="hybridMultilevel"/>
     <w:tmpl w:val="BD2A9DA6"/>
@@ -6000,7 +6879,7 @@
       </w:rPr>
     </w:lvl>
   </w:abstractNum>
-  <w:abstractNum w:abstractNumId="5" w15:restartNumberingAfterBreak="0">
+  <w:abstractNum w:abstractNumId="6" w15:restartNumberingAfterBreak="0">
     <w:nsid w:val="3B2119FE"/>
     <w:multiLevelType w:val="hybridMultilevel"/>
     <w:tmpl w:val="BF1C1AD4"/>
@@ -6113,7 +6992,7 @@
       </w:rPr>
     </w:lvl>
   </w:abstractNum>
-  <w:abstractNum w:abstractNumId="6" w15:restartNumberingAfterBreak="0">
+  <w:abstractNum w:abstractNumId="7" w15:restartNumberingAfterBreak="0">
     <w:nsid w:val="48F11038"/>
     <w:multiLevelType w:val="hybridMultilevel"/>
     <w:tmpl w:val="F47CD30A"/>
@@ -6199,7 +7078,7 @@
       </w:pPr>
     </w:lvl>
   </w:abstractNum>
-  <w:abstractNum w:abstractNumId="7" w15:restartNumberingAfterBreak="0">
+  <w:abstractNum w:abstractNumId="8" w15:restartNumberingAfterBreak="0">
     <w:nsid w:val="51B00F45"/>
     <w:multiLevelType w:val="hybridMultilevel"/>
     <w:tmpl w:val="235C0A58"/>
@@ -6288,7 +7167,7 @@
       </w:pPr>
     </w:lvl>
   </w:abstractNum>
-  <w:abstractNum w:abstractNumId="8" w15:restartNumberingAfterBreak="0">
+  <w:abstractNum w:abstractNumId="9" w15:restartNumberingAfterBreak="0">
     <w:nsid w:val="542C5F05"/>
     <w:multiLevelType w:val="hybridMultilevel"/>
     <w:tmpl w:val="F9280528"/>
@@ -6401,7 +7280,7 @@
       </w:rPr>
     </w:lvl>
   </w:abstractNum>
-  <w:abstractNum w:abstractNumId="9" w15:restartNumberingAfterBreak="0">
+  <w:abstractNum w:abstractNumId="10" w15:restartNumberingAfterBreak="0">
     <w:nsid w:val="56914C6E"/>
     <w:multiLevelType w:val="hybridMultilevel"/>
     <w:tmpl w:val="00F65296"/>
@@ -6490,7 +7369,7 @@
       </w:pPr>
     </w:lvl>
   </w:abstractNum>
-  <w:abstractNum w:abstractNumId="10" w15:restartNumberingAfterBreak="0">
+  <w:abstractNum w:abstractNumId="11" w15:restartNumberingAfterBreak="0">
     <w:nsid w:val="57AE6AC4"/>
     <w:multiLevelType w:val="multilevel"/>
     <w:tmpl w:val="63DA2FF6"/>
@@ -6612,7 +7491,7 @@
       </w:rPr>
     </w:lvl>
   </w:abstractNum>
-  <w:abstractNum w:abstractNumId="11" w15:restartNumberingAfterBreak="0">
+  <w:abstractNum w:abstractNumId="12" w15:restartNumberingAfterBreak="0">
     <w:nsid w:val="57B6168F"/>
     <w:multiLevelType w:val="hybridMultilevel"/>
     <w:tmpl w:val="2A7C1AE2"/>
@@ -6701,7 +7580,7 @@
       </w:pPr>
     </w:lvl>
   </w:abstractNum>
-  <w:abstractNum w:abstractNumId="12" w15:restartNumberingAfterBreak="0">
+  <w:abstractNum w:abstractNumId="13" w15:restartNumberingAfterBreak="0">
     <w:nsid w:val="5A4253C1"/>
     <w:multiLevelType w:val="hybridMultilevel"/>
     <w:tmpl w:val="D6A86ED0"/>
@@ -6814,7 +7693,7 @@
       </w:rPr>
     </w:lvl>
   </w:abstractNum>
-  <w:abstractNum w:abstractNumId="13" w15:restartNumberingAfterBreak="0">
+  <w:abstractNum w:abstractNumId="14" w15:restartNumberingAfterBreak="0">
     <w:nsid w:val="6D970F93"/>
     <w:multiLevelType w:val="hybridMultilevel"/>
     <w:tmpl w:val="64C09028"/>
@@ -6927,7 +7806,7 @@
       </w:rPr>
     </w:lvl>
   </w:abstractNum>
-  <w:abstractNum w:abstractNumId="14" w15:restartNumberingAfterBreak="0">
+  <w:abstractNum w:abstractNumId="15" w15:restartNumberingAfterBreak="0">
     <w:nsid w:val="72481546"/>
     <w:multiLevelType w:val="hybridMultilevel"/>
     <w:tmpl w:val="C6180E86"/>
@@ -7016,7 +7895,7 @@
       </w:pPr>
     </w:lvl>
   </w:abstractNum>
-  <w:abstractNum w:abstractNumId="15" w15:restartNumberingAfterBreak="0">
+  <w:abstractNum w:abstractNumId="16" w15:restartNumberingAfterBreak="0">
     <w:nsid w:val="74524D5F"/>
     <w:multiLevelType w:val="hybridMultilevel"/>
     <w:tmpl w:val="EBCCA818"/>
@@ -7103,51 +7982,54 @@
     </w:lvl>
   </w:abstractNum>
   <w:num w:numId="1">
-    <w:abstractNumId w:val="10"/>
+    <w:abstractNumId w:val="11"/>
   </w:num>
   <w:num w:numId="2">
-    <w:abstractNumId w:val="13"/>
+    <w:abstractNumId w:val="14"/>
   </w:num>
   <w:num w:numId="3">
-    <w:abstractNumId w:val="4"/>
+    <w:abstractNumId w:val="5"/>
   </w:num>
   <w:num w:numId="4">
-    <w:abstractNumId w:val="15"/>
+    <w:abstractNumId w:val="16"/>
   </w:num>
   <w:num w:numId="5">
     <w:abstractNumId w:val="2"/>
   </w:num>
   <w:num w:numId="6">
-    <w:abstractNumId w:val="8"/>
+    <w:abstractNumId w:val="9"/>
   </w:num>
   <w:num w:numId="7">
-    <w:abstractNumId w:val="6"/>
+    <w:abstractNumId w:val="7"/>
   </w:num>
   <w:num w:numId="8">
-    <w:abstractNumId w:val="9"/>
+    <w:abstractNumId w:val="10"/>
   </w:num>
   <w:num w:numId="9">
-    <w:abstractNumId w:val="11"/>
+    <w:abstractNumId w:val="12"/>
   </w:num>
   <w:num w:numId="10">
     <w:abstractNumId w:val="1"/>
   </w:num>
   <w:num w:numId="11">
-    <w:abstractNumId w:val="14"/>
+    <w:abstractNumId w:val="15"/>
   </w:num>
   <w:num w:numId="12">
-    <w:abstractNumId w:val="7"/>
+    <w:abstractNumId w:val="8"/>
   </w:num>
   <w:num w:numId="13">
-    <w:abstractNumId w:val="12"/>
+    <w:abstractNumId w:val="13"/>
   </w:num>
   <w:num w:numId="14">
-    <w:abstractNumId w:val="5"/>
+    <w:abstractNumId w:val="6"/>
   </w:num>
   <w:num w:numId="15">
     <w:abstractNumId w:val="0"/>
   </w:num>
   <w:num w:numId="16">
+    <w:abstractNumId w:val="4"/>
+  </w:num>
+  <w:num w:numId="17">
     <w:abstractNumId w:val="3"/>
   </w:num>
 </w:numbering>
@@ -8005,7 +8887,7 @@
 </file>
 
 <file path=customXml/itemProps1.xml><?xml version="1.0" encoding="utf-8"?>
-<ds:datastoreItem xmlns:ds="http://schemas.openxmlformats.org/officeDocument/2006/customXml" ds:itemID="{CC9018F6-26BC-412F-8D18-48827B4D287E}">
+<ds:datastoreItem xmlns:ds="http://schemas.openxmlformats.org/officeDocument/2006/customXml" ds:itemID="{60D21678-9678-477E-B4CC-EC1062687B04}">
   <ds:schemaRefs>
     <ds:schemaRef ds:uri="http://schemas.openxmlformats.org/officeDocument/2006/bibliography"/>
   </ds:schemaRefs>

--- a/Report_Final_Project.docx
+++ b/Report_Final_Project.docx
@@ -736,7 +736,47 @@
           <w:szCs w:val="24"/>
           <w:lang w:val="en-GB"/>
         </w:rPr>
-        <w:t xml:space="preserve"> the disparity map in a central area of the reference frame (e.g. a squared area of size 60x60, 80x80 o 100x100 pixels), so to sense distances in the portion of the environment which would be travelled by the vehicle should it keep a straight trajectory. </w:t>
+        <w:t xml:space="preserve"> the disparity map in a central area of the reference frame (e.g. a squared area of size 60x60, 80x80 o 100x100 pixels), so to sense distances in the portion of the environment which would be travelled by the vehicle </w:t>
+      </w:r>
+      <w:r>
+        <w:rPr>
+          <w:rFonts w:cstheme="minorHAnsi"/>
+          <w:color w:val="000000"/>
+          <w:sz w:val="24"/>
+          <w:szCs w:val="24"/>
+          <w:lang w:val="en-GB"/>
+        </w:rPr>
+        <w:t>by</w:t>
+      </w:r>
+      <w:r>
+        <w:rPr>
+          <w:rFonts w:cstheme="minorHAnsi"/>
+          <w:color w:val="000000"/>
+          <w:sz w:val="24"/>
+          <w:szCs w:val="24"/>
+          <w:lang w:val="en-GB"/>
+        </w:rPr>
+        <w:t xml:space="preserve"> keep</w:t>
+      </w:r>
+      <w:r>
+        <w:rPr>
+          <w:rFonts w:cstheme="minorHAnsi"/>
+          <w:color w:val="000000"/>
+          <w:sz w:val="24"/>
+          <w:szCs w:val="24"/>
+          <w:lang w:val="en-GB"/>
+        </w:rPr>
+        <w:t>ing</w:t>
+      </w:r>
+      <w:r>
+        <w:rPr>
+          <w:rFonts w:cstheme="minorHAnsi"/>
+          <w:color w:val="000000"/>
+          <w:sz w:val="24"/>
+          <w:szCs w:val="24"/>
+          <w:lang w:val="en-GB"/>
+        </w:rPr>
+        <w:t xml:space="preserve"> a straight trajectory. </w:t>
       </w:r>
     </w:p>
     <w:p>
@@ -2695,7 +2735,7 @@
           <w:szCs w:val="24"/>
           <w:lang w:val="en-GB"/>
         </w:rPr>
-        <w:t xml:space="preserve">. Since we deal with a standard stereo geometry, we assume that matching key-points belong have, </w:t>
+        <w:t xml:space="preserve">. Since we deal with a standard stereo geometry, we assume that matching key-points have, </w:t>
       </w:r>
       <w:r>
         <w:rPr>
@@ -3713,7 +3753,27 @@
           <w:szCs w:val="24"/>
           <w:lang w:val="en-GB"/>
         </w:rPr>
-        <w:t xml:space="preserve"> are embedded in a procedure that allow find internal corners of the chessboard glued on the obstacle, draw them and estimate the dimensions W and H to obtain a quantitative measure of the performances of the algorithm in terms of percentage error wrt actual values.</w:t>
+        <w:t xml:space="preserve"> are embedded in a procedure that allow</w:t>
+      </w:r>
+      <w:r>
+        <w:rPr>
+          <w:rFonts w:cstheme="minorHAnsi"/>
+          <w:color w:val="000000"/>
+          <w:sz w:val="24"/>
+          <w:szCs w:val="24"/>
+          <w:lang w:val="en-GB"/>
+        </w:rPr>
+        <w:t xml:space="preserve"> to</w:t>
+      </w:r>
+      <w:r>
+        <w:rPr>
+          <w:rFonts w:cstheme="minorHAnsi"/>
+          <w:color w:val="000000"/>
+          <w:sz w:val="24"/>
+          <w:szCs w:val="24"/>
+          <w:lang w:val="en-GB"/>
+        </w:rPr>
+        <w:t xml:space="preserve"> find internal corners of the chessboard glued on the obstacle, draw them and estimate the dimensions W and H to obtain a quantitative measure of the performances of the algorithm in terms of percentage error wrt actual values.</w:t>
       </w:r>
     </w:p>
     <w:p>
@@ -4125,7 +4185,47 @@
           <w:szCs w:val="24"/>
           <w:lang w:val="en-GB"/>
         </w:rPr>
-        <w:t>used to compute the distance among all the possible combinations of key-points belonging  to corresponding stripes in the descriptor space and inserting matchings into the disparity map</w:t>
+        <w:t xml:space="preserve">used to compute the distance </w:t>
+      </w:r>
+      <w:r>
+        <w:rPr>
+          <w:rFonts w:cstheme="minorHAnsi"/>
+          <w:color w:val="000000"/>
+          <w:sz w:val="24"/>
+          <w:szCs w:val="24"/>
+          <w:lang w:val="en-GB"/>
+        </w:rPr>
+        <w:t>(</w:t>
+      </w:r>
+      <w:r>
+        <w:rPr>
+          <w:rFonts w:cstheme="minorHAnsi"/>
+          <w:color w:val="000000"/>
+          <w:sz w:val="24"/>
+          <w:szCs w:val="24"/>
+          <w:lang w:val="en-GB"/>
+        </w:rPr>
+        <w:t>in the descriptor space</w:t>
+      </w:r>
+      <w:r>
+        <w:rPr>
+          <w:rFonts w:cstheme="minorHAnsi"/>
+          <w:color w:val="000000"/>
+          <w:sz w:val="24"/>
+          <w:szCs w:val="24"/>
+          <w:lang w:val="en-GB"/>
+        </w:rPr>
+        <w:t xml:space="preserve">) </w:t>
+      </w:r>
+      <w:r>
+        <w:rPr>
+          <w:rFonts w:cstheme="minorHAnsi"/>
+          <w:color w:val="000000"/>
+          <w:sz w:val="24"/>
+          <w:szCs w:val="24"/>
+          <w:lang w:val="en-GB"/>
+        </w:rPr>
+        <w:t>among all the possible combinations of key-points belonging  to corresponding stripes and inserting matchings into the disparity map</w:t>
       </w:r>
       <w:r>
         <w:rPr>
@@ -4381,7 +4481,27 @@
           <w:szCs w:val="24"/>
           <w:lang w:val="en-GB"/>
         </w:rPr>
-        <w:t xml:space="preserve"> distance are obtained by applying the following relation:</w:t>
+        <w:t xml:space="preserve"> distance</w:t>
+      </w:r>
+      <w:r>
+        <w:rPr>
+          <w:rFonts w:cstheme="minorHAnsi"/>
+          <w:color w:val="000000"/>
+          <w:sz w:val="24"/>
+          <w:szCs w:val="24"/>
+          <w:lang w:val="en-GB"/>
+        </w:rPr>
+        <w:t>s</w:t>
+      </w:r>
+      <w:r>
+        <w:rPr>
+          <w:rFonts w:cstheme="minorHAnsi"/>
+          <w:color w:val="000000"/>
+          <w:sz w:val="24"/>
+          <w:szCs w:val="24"/>
+          <w:lang w:val="en-GB"/>
+        </w:rPr>
+        <w:t xml:space="preserve"> are obtained by applying the following relation:</w:t>
       </w:r>
     </w:p>
     <w:p>
@@ -4640,6 +4760,18 @@
       <w:r>
         <w:rPr>
           <w:rFonts w:eastAsiaTheme="minorEastAsia" w:cstheme="minorHAnsi"/>
+          <w:i/>
+          <w:iCs/>
+          <w:color w:val="000000"/>
+          <w:sz w:val="24"/>
+          <w:szCs w:val="24"/>
+          <w:lang w:val="en-GB"/>
+        </w:rPr>
+        <w:t>()</w:t>
+      </w:r>
+      <w:r>
+        <w:rPr>
+          <w:rFonts w:eastAsiaTheme="minorEastAsia" w:cstheme="minorHAnsi"/>
           <w:color w:val="000000"/>
           <w:sz w:val="24"/>
           <w:szCs w:val="24"/>
@@ -4830,7 +4962,27 @@
           <w:szCs w:val="24"/>
           <w:lang w:val="en-GB"/>
         </w:rPr>
-        <w:t xml:space="preserve"> distance vs frames either in filtered and not filtered shape. There is the possibility to stop the simulation at any instant (again by pressing ‘Q’) or to pause it (by pressing ‘A’). After issuing the pause command, a zoom of the currently analysed frame is returned.</w:t>
+        <w:t xml:space="preserve"> distance vs frames either in filtered and not filtered shape.</w:t>
+      </w:r>
+      <w:r>
+        <w:rPr>
+          <w:rFonts w:eastAsiaTheme="minorEastAsia" w:cstheme="minorHAnsi"/>
+          <w:color w:val="000000"/>
+          <w:sz w:val="24"/>
+          <w:szCs w:val="24"/>
+          <w:lang w:val="en-GB"/>
+        </w:rPr>
+        <w:t xml:space="preserve"> Moreover, error plots are shown.</w:t>
+      </w:r>
+      <w:r>
+        <w:rPr>
+          <w:rFonts w:eastAsiaTheme="minorEastAsia" w:cstheme="minorHAnsi"/>
+          <w:color w:val="000000"/>
+          <w:sz w:val="24"/>
+          <w:szCs w:val="24"/>
+          <w:lang w:val="en-GB"/>
+        </w:rPr>
+        <w:t xml:space="preserve"> There is the possibility to stop the simulation at any instant (again by pressing ‘Q’) or to pause it (by pressing ‘A’). After issuing the pause command, a zoom of the currently analysed frame is returned.</w:t>
       </w:r>
       <w:r>
         <w:rPr>
@@ -5456,7 +5608,25 @@
           <w:szCs w:val="24"/>
           <w:lang w:val="en-GB"/>
         </w:rPr>
-        <w:t xml:space="preserve"> and the vertical offset between the optical axis and the chessboard center</w:t>
+        <w:t>,</w:t>
+      </w:r>
+      <w:r>
+        <w:rPr>
+          <w:rFonts w:cstheme="minorHAnsi"/>
+          <w:sz w:val="24"/>
+          <w:szCs w:val="24"/>
+          <w:lang w:val="en-GB"/>
+        </w:rPr>
+        <w:t xml:space="preserve"> and the vertical offset between the optical axis and the chessboard centr</w:t>
+      </w:r>
+      <w:r>
+        <w:rPr>
+          <w:rFonts w:cstheme="minorHAnsi"/>
+          <w:sz w:val="24"/>
+          <w:szCs w:val="24"/>
+          <w:lang w:val="en-GB"/>
+        </w:rPr>
+        <w:t>e</w:t>
       </w:r>
       <w:r>
         <w:rPr>
@@ -5492,7 +5662,25 @@
           <w:szCs w:val="24"/>
           <w:lang w:val="en-GB"/>
         </w:rPr>
-        <w:t>estimation. As a solution to this problem, we suppose to have a parametric error in the model we adopted, and we proceed by compensating it through a constant multiplication factor.</w:t>
+        <w:t>estimation. As a solution to this problem, we suppose hav</w:t>
+      </w:r>
+      <w:r>
+        <w:rPr>
+          <w:rFonts w:cstheme="minorHAnsi"/>
+          <w:sz w:val="24"/>
+          <w:szCs w:val="24"/>
+          <w:lang w:val="en-GB"/>
+        </w:rPr>
+        <w:t>ing</w:t>
+      </w:r>
+      <w:r>
+        <w:rPr>
+          <w:rFonts w:cstheme="minorHAnsi"/>
+          <w:sz w:val="24"/>
+          <w:szCs w:val="24"/>
+          <w:lang w:val="en-GB"/>
+        </w:rPr>
+        <w:t xml:space="preserve"> a parametric error in the model we adopted, and we proceed by compensating it through a constant multiplication factor.</w:t>
       </w:r>
     </w:p>
     <w:p>
@@ -5672,15 +5860,6 @@
         </w:rPr>
         <w:t>5,6 % for the width W</w:t>
       </w:r>
-      <w:r>
-        <w:rPr>
-          <w:rFonts w:cstheme="minorHAnsi"/>
-          <w:sz w:val="24"/>
-          <w:szCs w:val="24"/>
-          <w:lang w:val="en-GB"/>
-        </w:rPr>
-        <w:t>;</w:t>
-      </w:r>
     </w:p>
     <w:p>
       <w:pPr>
@@ -5703,37 +5882,35 @@
           <w:szCs w:val="24"/>
           <w:lang w:val="en-GB"/>
         </w:rPr>
-        <w:t>6,4 % for the height H</w:t>
-      </w:r>
-      <w:bookmarkStart w:id="0" w:name="_GoBack"/>
-      <w:bookmarkEnd w:id="0"/>
-      <w:r>
-        <w:rPr>
-          <w:rFonts w:cstheme="minorHAnsi"/>
-          <w:sz w:val="24"/>
-          <w:szCs w:val="24"/>
-          <w:lang w:val="en-GB"/>
-        </w:rPr>
-        <w:t>.</w:t>
-      </w:r>
-    </w:p>
-    <w:p>
-      <w:pPr>
-        <w:rPr>
-          <w:rFonts w:cstheme="minorHAnsi"/>
-          <w:sz w:val="24"/>
-          <w:szCs w:val="24"/>
-          <w:lang w:val="en-GB"/>
-        </w:rPr>
-      </w:pPr>
-      <w:r>
-        <w:rPr>
-          <w:rFonts w:cstheme="minorHAnsi"/>
-          <w:sz w:val="24"/>
-          <w:szCs w:val="24"/>
-          <w:lang w:val="en-GB"/>
-        </w:rPr>
-        <w:t>The constant factor is set to 0.065 and it is multiplied to distance computation formula as follows:</w:t>
+        <w:t>6,4 % for the height H.</w:t>
+      </w:r>
+    </w:p>
+    <w:p>
+      <w:pPr>
+        <w:rPr>
+          <w:rFonts w:cstheme="minorHAnsi"/>
+          <w:sz w:val="24"/>
+          <w:szCs w:val="24"/>
+          <w:lang w:val="en-GB"/>
+        </w:rPr>
+      </w:pPr>
+      <w:r>
+        <w:rPr>
+          <w:rFonts w:cstheme="minorHAnsi"/>
+          <w:sz w:val="24"/>
+          <w:szCs w:val="24"/>
+          <w:lang w:val="en-GB"/>
+        </w:rPr>
+        <w:t>So, t</w:t>
+      </w:r>
+      <w:r>
+        <w:rPr>
+          <w:rFonts w:cstheme="minorHAnsi"/>
+          <w:sz w:val="24"/>
+          <w:szCs w:val="24"/>
+          <w:lang w:val="en-GB"/>
+        </w:rPr>
+        <w:t>he constant factor is set to 0.065 and it is multiplied to distance computation formula as follows:</w:t>
       </w:r>
     </w:p>
     <w:p>
@@ -6027,7 +6204,18 @@
           <w:szCs w:val="24"/>
           <w:lang w:val="en-GB"/>
         </w:rPr>
-        <w:t>The obtained distance plot and error distribution are the following the following:</w:t>
+        <w:t>The obtained distance plot and error distribution are the following</w:t>
+      </w:r>
+      <w:bookmarkStart w:id="0" w:name="_GoBack"/>
+      <w:bookmarkEnd w:id="0"/>
+      <w:r>
+        <w:rPr>
+          <w:rFonts w:cstheme="minorHAnsi"/>
+          <w:sz w:val="24"/>
+          <w:szCs w:val="24"/>
+          <w:lang w:val="en-GB"/>
+        </w:rPr>
+        <w:t>:</w:t>
       </w:r>
     </w:p>
     <w:p>
@@ -6057,7 +6245,6 @@
           <w:szCs w:val="24"/>
           <w:lang w:val="en-GB"/>
         </w:rPr>
-        <w:lastRenderedPageBreak/>
         <w:drawing>
           <wp:anchor distT="0" distB="0" distL="114300" distR="114300" simplePos="0" relativeHeight="251667456" behindDoc="0" locked="0" layoutInCell="1" allowOverlap="1" wp14:anchorId="5D912861" wp14:editId="09451ECC">
             <wp:simplePos x="0" y="0"/>
@@ -8887,7 +9074,7 @@
 </file>
 
 <file path=customXml/itemProps1.xml><?xml version="1.0" encoding="utf-8"?>
-<ds:datastoreItem xmlns:ds="http://schemas.openxmlformats.org/officeDocument/2006/customXml" ds:itemID="{60D21678-9678-477E-B4CC-EC1062687B04}">
+<ds:datastoreItem xmlns:ds="http://schemas.openxmlformats.org/officeDocument/2006/customXml" ds:itemID="{5ED67FD3-ABA5-47D2-8D9B-3217D184830B}">
   <ds:schemaRefs>
     <ds:schemaRef ds:uri="http://schemas.openxmlformats.org/officeDocument/2006/bibliography"/>
   </ds:schemaRefs>
